--- a/Easy Deploy：一站式AI训练服务平台——软件需求规约.docx
+++ b/Easy Deploy：一站式AI训练服务平台——软件需求规约.docx
@@ -1,6 +1,6 @@
 
 <file path=word/document.xml><?xml version="1.0" encoding="utf-8"?>
-<w:document xmlns:wpc="http://schemas.microsoft.com/office/word/2010/wordprocessingCanvas" xmlns:cx="http://schemas.microsoft.com/office/drawing/2014/chartex" xmlns:cx1="http://schemas.microsoft.com/office/drawing/2015/9/8/chartex" xmlns:cx2="http://schemas.microsoft.com/office/drawing/2015/10/21/chartex" xmlns:cx3="http://schemas.microsoft.com/office/drawing/2016/5/9/chartex" xmlns:cx4="http://schemas.microsoft.com/office/drawing/2016/5/10/chartex" xmlns:cx5="http://schemas.microsoft.com/office/drawing/2016/5/11/chartex" xmlns:cx6="http://schemas.microsoft.com/office/drawing/2016/5/12/chartex" xmlns:cx7="http://schemas.microsoft.com/office/drawing/2016/5/13/chartex" xmlns:cx8="http://schemas.microsoft.com/office/drawing/2016/5/14/chartex" xmlns:mc="http://schemas.openxmlformats.org/markup-compatibility/2006" xmlns:aink="http://schemas.microsoft.com/office/drawing/2016/ink" xmlns:am3d="http://schemas.microsoft.com/office/drawing/2017/model3d" xmlns:o="urn:schemas-microsoft-com:office:office" xmlns:oel="http://schemas.microsoft.com/office/2019/extlst" xmlns:r="http://schemas.openxmlformats.org/officeDocument/2006/relationships" xmlns:m="http://schemas.openxmlformats.org/officeDocument/2006/math" xmlns:v="urn:schemas-microsoft-com:vml" xmlns:wp14="http://schemas.microsoft.com/office/word/2010/wordprocessingDrawing" xmlns:wp="http://schemas.openxmlformats.org/drawingml/2006/wordprocessingDrawing" xmlns:w10="urn:schemas-microsoft-com:office:word" xmlns:w="http://schemas.openxmlformats.org/wordprocessingml/2006/main" xmlns:w14="http://schemas.microsoft.com/office/word/2010/wordml" xmlns:w15="http://schemas.microsoft.com/office/word/2012/wordml" xmlns:w16cex="http://schemas.microsoft.com/office/word/2018/wordml/cex" xmlns:w16cid="http://schemas.microsoft.com/office/word/2016/wordml/cid" xmlns:w16="http://schemas.microsoft.com/office/word/2018/wordml" xmlns:w16du="http://schemas.microsoft.com/office/word/2023/wordml/word16du" xmlns:w16sdtdh="http://schemas.microsoft.com/office/word/2020/wordml/sdtdatahash" xmlns:w16sdtfl="http://schemas.microsoft.com/office/word/2024/wordml/sdtformatlock" xmlns:w16se="http://schemas.microsoft.com/office/word/2015/wordml/symex" xmlns:wpg="http://schemas.microsoft.com/office/word/2010/wordprocessingGroup" xmlns:wpi="http://schemas.microsoft.com/office/word/2010/wordprocessingInk" xmlns:wne="http://schemas.microsoft.com/office/word/2006/wordml" xmlns:wps="http://schemas.microsoft.com/office/word/2010/wordprocessingShape" mc:Ignorable="w14 w15 w16se w16cid w16 w16cex w16sdtdh w16sdtfl w16du wp14">
+<w:document xmlns:wpc="http://schemas.microsoft.com/office/word/2010/wordprocessingCanvas" xmlns:cx="http://schemas.microsoft.com/office/drawing/2014/chartex" xmlns:cx1="http://schemas.microsoft.com/office/drawing/2015/9/8/chartex" xmlns:cx2="http://schemas.microsoft.com/office/drawing/2015/10/21/chartex" xmlns:cx3="http://schemas.microsoft.com/office/drawing/2016/5/9/chartex" xmlns:cx4="http://schemas.microsoft.com/office/drawing/2016/5/10/chartex" xmlns:cx5="http://schemas.microsoft.com/office/drawing/2016/5/11/chartex" xmlns:cx6="http://schemas.microsoft.com/office/drawing/2016/5/12/chartex" xmlns:cx7="http://schemas.microsoft.com/office/drawing/2016/5/13/chartex" xmlns:cx8="http://schemas.microsoft.com/office/drawing/2016/5/14/chartex" xmlns:mc="http://schemas.openxmlformats.org/markup-compatibility/2006" xmlns:aink="http://schemas.microsoft.com/office/drawing/2016/ink" xmlns:am3d="http://schemas.microsoft.com/office/drawing/2017/model3d" xmlns:o="urn:schemas-microsoft-com:office:office" xmlns:oel="http://schemas.microsoft.com/office/2019/extlst" xmlns:r="http://schemas.openxmlformats.org/officeDocument/2006/relationships" xmlns:m="http://schemas.openxmlformats.org/officeDocument/2006/math" xmlns:v="urn:schemas-microsoft-com:vml" xmlns:wp14="http://schemas.microsoft.com/office/word/2010/wordprocessingDrawing" xmlns:wp="http://schemas.openxmlformats.org/drawingml/2006/wordprocessingDrawing" xmlns:w10="urn:schemas-microsoft-com:office:word" xmlns:w="http://schemas.openxmlformats.org/wordprocessingml/2006/main" xmlns:w14="http://schemas.microsoft.com/office/word/2010/wordml" xmlns:w15="http://schemas.microsoft.com/office/word/2012/wordml" xmlns:w16cex="http://schemas.microsoft.com/office/word/2018/wordml/cex" xmlns:w16cid="http://schemas.microsoft.com/office/word/2016/wordml/cid" xmlns:w16="http://schemas.microsoft.com/office/word/2018/wordml" xmlns:w16du="http://schemas.microsoft.com/office/word/2023/wordml/word16du" xmlns:w16sdtdh="http://schemas.microsoft.com/office/word/2020/wordml/sdtdatahash" xmlns:w16se="http://schemas.microsoft.com/office/word/2015/wordml/symex" xmlns:wpg="http://schemas.microsoft.com/office/word/2010/wordprocessingGroup" xmlns:wpi="http://schemas.microsoft.com/office/word/2010/wordprocessingInk" xmlns:wne="http://schemas.microsoft.com/office/word/2006/wordml" xmlns:wps="http://schemas.microsoft.com/office/word/2010/wordprocessingShape" mc:Ignorable="w14 w15 w16se w16cid w16 w16cex w16sdtdh w16du wp14">
   <w:body>
     <w:p>
       <w:pPr>
@@ -773,7 +773,7 @@
         <w:widowControl/>
         <w:spacing w:after="0" w:line="360" w:lineRule="auto"/>
         <w:rPr>
-          <w:rFonts w:ascii="Times New Roman" w:eastAsia="宋体" w:hAnsi="Times New Roman" w:cs="Times New Roman" w:hint="eastAsia"/>
+          <w:rFonts w:ascii="Times New Roman" w:eastAsia="宋体" w:hAnsi="Times New Roman" w:cs="Times New Roman"/>
           <w:sz w:val="32"/>
           <w:szCs w:val="32"/>
         </w:rPr>
@@ -11132,24 +11132,28 @@
           <w:rFonts w:ascii="Times New Roman" w:eastAsia="等线" w:hAnsi="Times New Roman" w:cs="Times New Roman"/>
         </w:rPr>
       </w:pPr>
+      <w:proofErr w:type="spellStart"/>
       <w:r>
         <w:rPr>
           <w:rFonts w:ascii="Times New Roman" w:eastAsia="等线" w:hAnsi="Times New Roman" w:cs="Times New Roman"/>
         </w:rPr>
         <w:t>ModelVerification</w:t>
       </w:r>
+      <w:proofErr w:type="spellEnd"/>
       <w:r>
         <w:rPr>
           <w:rFonts w:ascii="Times New Roman" w:eastAsia="等线" w:hAnsi="Times New Roman" w:cs="Times New Roman"/>
         </w:rPr>
         <w:t>类于</w:t>
       </w:r>
+      <w:proofErr w:type="spellStart"/>
       <w:r>
         <w:rPr>
           <w:rFonts w:ascii="Times New Roman" w:eastAsia="等线" w:hAnsi="Times New Roman" w:cs="Times New Roman"/>
         </w:rPr>
         <w:t>TrainingModel</w:t>
       </w:r>
+      <w:proofErr w:type="spellEnd"/>
       <w:r>
         <w:rPr>
           <w:rFonts w:ascii="Times New Roman" w:eastAsia="等线" w:hAnsi="Times New Roman" w:cs="Times New Roman"/>
@@ -12905,7 +12909,7 @@
       <w:pPr>
         <w:spacing w:after="0" w:line="360" w:lineRule="auto"/>
         <w:rPr>
-          <w:rFonts w:ascii="Times New Roman" w:hAnsi="Times New Roman" w:cs="Times New Roman" w:hint="eastAsia"/>
+          <w:rFonts w:ascii="Times New Roman" w:hAnsi="Times New Roman" w:cs="Times New Roman"/>
         </w:rPr>
       </w:pPr>
     </w:p>
@@ -13543,36 +13547,163 @@
       </w:pPr>
       <w:r>
         <w:rPr>
-          <w:rFonts w:ascii="Times New Roman" w:eastAsia="等线" w:hAnsi="Times New Roman" w:cs="Times New Roman"/>
+          <w:rFonts w:ascii="Times New Roman" w:hAnsi="Times New Roman" w:cs="Times New Roman"/>
         </w:rPr>
         <w:t xml:space="preserve">[1] Robertson, S., &amp; Robertson, J. (2012). </w:t>
       </w:r>
       <w:r>
         <w:rPr>
-          <w:rFonts w:ascii="Times New Roman" w:eastAsia="等线" w:hAnsi="Times New Roman" w:cs="Times New Roman"/>
+          <w:rFonts w:ascii="Times New Roman" w:hAnsi="Times New Roman" w:cs="Times New Roman"/>
           <w:i/>
+          <w:iCs/>
         </w:rPr>
         <w:t>Mastering the requirements process: Getting requirements right</w:t>
       </w:r>
       <w:r>
         <w:rPr>
-          <w:rFonts w:ascii="Times New Roman" w:eastAsia="等线" w:hAnsi="Times New Roman" w:cs="Times New Roman"/>
-        </w:rPr>
-        <w:t xml:space="preserve"> </w:t>
-      </w:r>
-    </w:p>
-    <w:p>
-      <w:pPr>
-        <w:spacing w:after="0" w:line="360" w:lineRule="auto"/>
-        <w:rPr>
-          <w:rFonts w:ascii="Times New Roman" w:hAnsi="Times New Roman" w:cs="Times New Roman"/>
-        </w:rPr>
-      </w:pPr>
-      <w:r>
-        <w:rPr>
-          <w:rFonts w:ascii="Times New Roman" w:eastAsia="等线" w:hAnsi="Times New Roman" w:cs="Times New Roman"/>
-        </w:rPr>
-        <w:t xml:space="preserve">     (3rd ed.). Addison-Wesley.</w:t>
+          <w:rFonts w:ascii="Times New Roman" w:hAnsi="Times New Roman" w:cs="Times New Roman"/>
+        </w:rPr>
+        <w:t xml:space="preserve"> (3rd ed.). Addison-Wesley.</w:t>
+      </w:r>
+    </w:p>
+    <w:p>
+      <w:pPr>
+        <w:spacing w:after="0" w:line="360" w:lineRule="auto"/>
+        <w:rPr>
+          <w:rFonts w:ascii="Times New Roman" w:hAnsi="Times New Roman" w:cs="Times New Roman"/>
+        </w:rPr>
+      </w:pPr>
+      <w:r>
+        <w:rPr>
+          <w:rFonts w:ascii="Times New Roman" w:hAnsi="Times New Roman" w:cs="Times New Roman"/>
+        </w:rPr>
+        <w:t xml:space="preserve">[2] Pressman, R. (2019). </w:t>
+      </w:r>
+      <w:r>
+        <w:rPr>
+          <w:rFonts w:ascii="Times New Roman" w:hAnsi="Times New Roman" w:cs="Times New Roman"/>
+          <w:i/>
+          <w:iCs/>
+        </w:rPr>
+        <w:t>Software engineering: A practitioner's approach</w:t>
+      </w:r>
+      <w:r>
+        <w:rPr>
+          <w:rFonts w:ascii="Times New Roman" w:hAnsi="Times New Roman" w:cs="Times New Roman"/>
+        </w:rPr>
+        <w:t xml:space="preserve"> (9th ed.). McGraw-Hill.</w:t>
+      </w:r>
+    </w:p>
+    <w:p>
+      <w:pPr>
+        <w:spacing w:after="0" w:line="360" w:lineRule="auto"/>
+        <w:rPr>
+          <w:rFonts w:ascii="Times New Roman" w:hAnsi="Times New Roman" w:cs="Times New Roman"/>
+        </w:rPr>
+      </w:pPr>
+      <w:r>
+        <w:rPr>
+          <w:rFonts w:ascii="Times New Roman" w:hAnsi="Times New Roman" w:cs="Times New Roman"/>
+        </w:rPr>
+        <w:t xml:space="preserve">[3] Sommerville, I. (2016). </w:t>
+      </w:r>
+      <w:r>
+        <w:rPr>
+          <w:rFonts w:ascii="Times New Roman" w:hAnsi="Times New Roman" w:cs="Times New Roman"/>
+          <w:i/>
+          <w:iCs/>
+        </w:rPr>
+        <w:t>Software engineering</w:t>
+      </w:r>
+      <w:r>
+        <w:rPr>
+          <w:rFonts w:ascii="Times New Roman" w:hAnsi="Times New Roman" w:cs="Times New Roman"/>
+        </w:rPr>
+        <w:t xml:space="preserve"> (10th ed.). Pearson.</w:t>
+      </w:r>
+    </w:p>
+    <w:p>
+      <w:pPr>
+        <w:spacing w:after="0" w:line="360" w:lineRule="auto"/>
+        <w:rPr>
+          <w:rFonts w:ascii="Times New Roman" w:hAnsi="Times New Roman" w:cs="Times New Roman"/>
+        </w:rPr>
+      </w:pPr>
+      <w:r>
+        <w:rPr>
+          <w:rFonts w:ascii="Times New Roman" w:hAnsi="Times New Roman" w:cs="Times New Roman"/>
+        </w:rPr>
+        <w:t xml:space="preserve">[4] Karl Wiegers, &amp; Joy Beatty. (2013). </w:t>
+      </w:r>
+      <w:r>
+        <w:rPr>
+          <w:rFonts w:ascii="Times New Roman" w:hAnsi="Times New Roman" w:cs="Times New Roman"/>
+          <w:i/>
+          <w:iCs/>
+        </w:rPr>
+        <w:t>Software requirements</w:t>
+      </w:r>
+      <w:r>
+        <w:rPr>
+          <w:rFonts w:ascii="Times New Roman" w:hAnsi="Times New Roman" w:cs="Times New Roman"/>
+        </w:rPr>
+        <w:t xml:space="preserve"> (3rd ed.). Microsoft Press.</w:t>
+      </w:r>
+    </w:p>
+    <w:p>
+      <w:pPr>
+        <w:spacing w:after="0" w:line="360" w:lineRule="auto"/>
+        <w:rPr>
+          <w:rFonts w:ascii="Times New Roman" w:hAnsi="Times New Roman" w:cs="Times New Roman"/>
+        </w:rPr>
+      </w:pPr>
+      <w:r>
+        <w:rPr>
+          <w:rFonts w:ascii="Times New Roman" w:hAnsi="Times New Roman" w:cs="Times New Roman"/>
+        </w:rPr>
+        <w:t xml:space="preserve">[5] IEEE Std 830-1998. (1998). </w:t>
+      </w:r>
+      <w:r>
+        <w:rPr>
+          <w:rFonts w:ascii="Times New Roman" w:hAnsi="Times New Roman" w:cs="Times New Roman"/>
+          <w:i/>
+          <w:iCs/>
+        </w:rPr>
+        <w:t>IEEE recommended practice for software requirements specifications</w:t>
+      </w:r>
+      <w:r>
+        <w:rPr>
+          <w:rFonts w:ascii="Times New Roman" w:hAnsi="Times New Roman" w:cs="Times New Roman"/>
+        </w:rPr>
+        <w:t>. IEEE.</w:t>
+      </w:r>
+    </w:p>
+    <w:p>
+      <w:pPr>
+        <w:spacing w:after="0" w:line="360" w:lineRule="auto"/>
+        <w:rPr>
+          <w:rFonts w:ascii="Times New Roman" w:hAnsi="Times New Roman" w:cs="Times New Roman"/>
+        </w:rPr>
+      </w:pPr>
+      <w:r>
+        <w:rPr>
+          <w:rFonts w:ascii="Times New Roman" w:hAnsi="Times New Roman" w:cs="Times New Roman"/>
+        </w:rPr>
+        <w:t xml:space="preserve">[6] C. R. P. R. (2001). </w:t>
+      </w:r>
+      <w:r>
+        <w:rPr>
+          <w:rFonts w:ascii="Times New Roman" w:hAnsi="Times New Roman" w:cs="Times New Roman"/>
+          <w:i/>
+          <w:iCs/>
+        </w:rPr>
+        <w:t>Writing effective use cases</w:t>
+      </w:r>
+      <w:r>
+        <w:rPr>
+          <w:rFonts w:ascii="Times New Roman" w:hAnsi="Times New Roman" w:cs="Times New Roman"/>
+        </w:rPr>
+        <w:t>. Addison-Wesley.</w:t>
       </w:r>
     </w:p>
     <w:p>
@@ -13595,14 +13726,11 @@
 </file>
 
 <file path=word/endnotes.xml><?xml version="1.0" encoding="utf-8"?>
-<w:endnotes xmlns:wpc="http://schemas.microsoft.com/office/word/2010/wordprocessingCanvas" xmlns:cx="http://schemas.microsoft.com/office/drawing/2014/chartex" xmlns:cx1="http://schemas.microsoft.com/office/drawing/2015/9/8/chartex" xmlns:cx2="http://schemas.microsoft.com/office/drawing/2015/10/21/chartex" xmlns:cx3="http://schemas.microsoft.com/office/drawing/2016/5/9/chartex" xmlns:cx4="http://schemas.microsoft.com/office/drawing/2016/5/10/chartex" xmlns:cx5="http://schemas.microsoft.com/office/drawing/2016/5/11/chartex" xmlns:cx6="http://schemas.microsoft.com/office/drawing/2016/5/12/chartex" xmlns:cx7="http://schemas.microsoft.com/office/drawing/2016/5/13/chartex" xmlns:cx8="http://schemas.microsoft.com/office/drawing/2016/5/14/chartex" xmlns:mc="http://schemas.openxmlformats.org/markup-compatibility/2006" xmlns:aink="http://schemas.microsoft.com/office/drawing/2016/ink" xmlns:am3d="http://schemas.microsoft.com/office/drawing/2017/model3d" xmlns:o="urn:schemas-microsoft-com:office:office" xmlns:oel="http://schemas.microsoft.com/office/2019/extlst" xmlns:r="http://schemas.openxmlformats.org/officeDocument/2006/relationships" xmlns:m="http://schemas.openxmlformats.org/officeDocument/2006/math" xmlns:v="urn:schemas-microsoft-com:vml" xmlns:wp14="http://schemas.microsoft.com/office/word/2010/wordprocessingDrawing" xmlns:wp="http://schemas.openxmlformats.org/drawingml/2006/wordprocessingDrawing" xmlns:w10="urn:schemas-microsoft-com:office:word" xmlns:w="http://schemas.openxmlformats.org/wordprocessingml/2006/main" xmlns:w14="http://schemas.microsoft.com/office/word/2010/wordml" xmlns:w15="http://schemas.microsoft.com/office/word/2012/wordml" xmlns:w16cex="http://schemas.microsoft.com/office/word/2018/wordml/cex" xmlns:w16cid="http://schemas.microsoft.com/office/word/2016/wordml/cid" xmlns:w16="http://schemas.microsoft.com/office/word/2018/wordml" xmlns:w16du="http://schemas.microsoft.com/office/word/2023/wordml/word16du" xmlns:w16sdtdh="http://schemas.microsoft.com/office/word/2020/wordml/sdtdatahash" xmlns:w16sdtfl="http://schemas.microsoft.com/office/word/2024/wordml/sdtformatlock" xmlns:w16se="http://schemas.microsoft.com/office/word/2015/wordml/symex" xmlns:wpg="http://schemas.microsoft.com/office/word/2010/wordprocessingGroup" xmlns:wpi="http://schemas.microsoft.com/office/word/2010/wordprocessingInk" xmlns:wne="http://schemas.microsoft.com/office/word/2006/wordml" xmlns:wps="http://schemas.microsoft.com/office/word/2010/wordprocessingShape" mc:Ignorable="w14 w15 w16se w16cid w16 w16cex w16sdtdh w16sdtfl w16du wp14">
+<w:endnotes xmlns:wpc="http://schemas.microsoft.com/office/word/2010/wordprocessingCanvas" xmlns:cx="http://schemas.microsoft.com/office/drawing/2014/chartex" xmlns:cx1="http://schemas.microsoft.com/office/drawing/2015/9/8/chartex" xmlns:cx2="http://schemas.microsoft.com/office/drawing/2015/10/21/chartex" xmlns:cx3="http://schemas.microsoft.com/office/drawing/2016/5/9/chartex" xmlns:cx4="http://schemas.microsoft.com/office/drawing/2016/5/10/chartex" xmlns:cx5="http://schemas.microsoft.com/office/drawing/2016/5/11/chartex" xmlns:cx6="http://schemas.microsoft.com/office/drawing/2016/5/12/chartex" xmlns:cx7="http://schemas.microsoft.com/office/drawing/2016/5/13/chartex" xmlns:cx8="http://schemas.microsoft.com/office/drawing/2016/5/14/chartex" xmlns:mc="http://schemas.openxmlformats.org/markup-compatibility/2006" xmlns:aink="http://schemas.microsoft.com/office/drawing/2016/ink" xmlns:am3d="http://schemas.microsoft.com/office/drawing/2017/model3d" xmlns:o="urn:schemas-microsoft-com:office:office" xmlns:oel="http://schemas.microsoft.com/office/2019/extlst" xmlns:r="http://schemas.openxmlformats.org/officeDocument/2006/relationships" xmlns:m="http://schemas.openxmlformats.org/officeDocument/2006/math" xmlns:v="urn:schemas-microsoft-com:vml" xmlns:wp14="http://schemas.microsoft.com/office/word/2010/wordprocessingDrawing" xmlns:wp="http://schemas.openxmlformats.org/drawingml/2006/wordprocessingDrawing" xmlns:w10="urn:schemas-microsoft-com:office:word" xmlns:w="http://schemas.openxmlformats.org/wordprocessingml/2006/main" xmlns:w14="http://schemas.microsoft.com/office/word/2010/wordml" xmlns:w15="http://schemas.microsoft.com/office/word/2012/wordml" xmlns:w16cex="http://schemas.microsoft.com/office/word/2018/wordml/cex" xmlns:w16cid="http://schemas.microsoft.com/office/word/2016/wordml/cid" xmlns:w16="http://schemas.microsoft.com/office/word/2018/wordml" xmlns:w16du="http://schemas.microsoft.com/office/word/2023/wordml/word16du" xmlns:w16sdtdh="http://schemas.microsoft.com/office/word/2020/wordml/sdtdatahash" xmlns:w16se="http://schemas.microsoft.com/office/word/2015/wordml/symex" xmlns:wpg="http://schemas.microsoft.com/office/word/2010/wordprocessingGroup" xmlns:wpi="http://schemas.microsoft.com/office/word/2010/wordprocessingInk" xmlns:wne="http://schemas.microsoft.com/office/word/2006/wordml" xmlns:wps="http://schemas.microsoft.com/office/word/2010/wordprocessingShape" mc:Ignorable="w14 w15 w16se w16cid w16 w16cex w16sdtdh w16du wp14">
   <w:endnote w:type="separator" w:id="-1">
     <w:p>
       <w:pPr>
         <w:spacing w:after="0" w:line="240" w:lineRule="auto"/>
-        <w:rPr>
-          <w:rFonts w:hint="eastAsia"/>
-        </w:rPr>
       </w:pPr>
       <w:r>
         <w:separator/>
@@ -13613,9 +13741,6 @@
     <w:p>
       <w:pPr>
         <w:spacing w:after="0" w:line="240" w:lineRule="auto"/>
-        <w:rPr>
-          <w:rFonts w:hint="eastAsia"/>
-        </w:rPr>
       </w:pPr>
       <w:r>
         <w:continuationSeparator/>
@@ -13626,55 +13751,43 @@
 </file>
 
 <file path=word/footer1.xml><?xml version="1.0" encoding="utf-8"?>
-<w:ftr xmlns:wpc="http://schemas.microsoft.com/office/word/2010/wordprocessingCanvas" xmlns:cx="http://schemas.microsoft.com/office/drawing/2014/chartex" xmlns:cx1="http://schemas.microsoft.com/office/drawing/2015/9/8/chartex" xmlns:cx2="http://schemas.microsoft.com/office/drawing/2015/10/21/chartex" xmlns:cx3="http://schemas.microsoft.com/office/drawing/2016/5/9/chartex" xmlns:cx4="http://schemas.microsoft.com/office/drawing/2016/5/10/chartex" xmlns:cx5="http://schemas.microsoft.com/office/drawing/2016/5/11/chartex" xmlns:cx6="http://schemas.microsoft.com/office/drawing/2016/5/12/chartex" xmlns:cx7="http://schemas.microsoft.com/office/drawing/2016/5/13/chartex" xmlns:cx8="http://schemas.microsoft.com/office/drawing/2016/5/14/chartex" xmlns:mc="http://schemas.openxmlformats.org/markup-compatibility/2006" xmlns:aink="http://schemas.microsoft.com/office/drawing/2016/ink" xmlns:am3d="http://schemas.microsoft.com/office/drawing/2017/model3d" xmlns:o="urn:schemas-microsoft-com:office:office" xmlns:oel="http://schemas.microsoft.com/office/2019/extlst" xmlns:r="http://schemas.openxmlformats.org/officeDocument/2006/relationships" xmlns:m="http://schemas.openxmlformats.org/officeDocument/2006/math" xmlns:v="urn:schemas-microsoft-com:vml" xmlns:wp14="http://schemas.microsoft.com/office/word/2010/wordprocessingDrawing" xmlns:wp="http://schemas.openxmlformats.org/drawingml/2006/wordprocessingDrawing" xmlns:w10="urn:schemas-microsoft-com:office:word" xmlns:w="http://schemas.openxmlformats.org/wordprocessingml/2006/main" xmlns:w14="http://schemas.microsoft.com/office/word/2010/wordml" xmlns:w15="http://schemas.microsoft.com/office/word/2012/wordml" xmlns:w16cex="http://schemas.microsoft.com/office/word/2018/wordml/cex" xmlns:w16cid="http://schemas.microsoft.com/office/word/2016/wordml/cid" xmlns:w16="http://schemas.microsoft.com/office/word/2018/wordml" xmlns:w16du="http://schemas.microsoft.com/office/word/2023/wordml/word16du" xmlns:w16sdtdh="http://schemas.microsoft.com/office/word/2020/wordml/sdtdatahash" xmlns:w16sdtfl="http://schemas.microsoft.com/office/word/2024/wordml/sdtformatlock" xmlns:w16se="http://schemas.microsoft.com/office/word/2015/wordml/symex" xmlns:wpg="http://schemas.microsoft.com/office/word/2010/wordprocessingGroup" xmlns:wpi="http://schemas.microsoft.com/office/word/2010/wordprocessingInk" xmlns:wne="http://schemas.microsoft.com/office/word/2006/wordml" xmlns:wps="http://schemas.microsoft.com/office/word/2010/wordprocessingShape" mc:Ignorable="w14 w15 w16se w16cid w16 w16cex w16sdtdh w16sdtfl w16du wp14">
+<w:ftr xmlns:wpc="http://schemas.microsoft.com/office/word/2010/wordprocessingCanvas" xmlns:cx="http://schemas.microsoft.com/office/drawing/2014/chartex" xmlns:cx1="http://schemas.microsoft.com/office/drawing/2015/9/8/chartex" xmlns:cx2="http://schemas.microsoft.com/office/drawing/2015/10/21/chartex" xmlns:cx3="http://schemas.microsoft.com/office/drawing/2016/5/9/chartex" xmlns:cx4="http://schemas.microsoft.com/office/drawing/2016/5/10/chartex" xmlns:cx5="http://schemas.microsoft.com/office/drawing/2016/5/11/chartex" xmlns:cx6="http://schemas.microsoft.com/office/drawing/2016/5/12/chartex" xmlns:cx7="http://schemas.microsoft.com/office/drawing/2016/5/13/chartex" xmlns:cx8="http://schemas.microsoft.com/office/drawing/2016/5/14/chartex" xmlns:mc="http://schemas.openxmlformats.org/markup-compatibility/2006" xmlns:aink="http://schemas.microsoft.com/office/drawing/2016/ink" xmlns:am3d="http://schemas.microsoft.com/office/drawing/2017/model3d" xmlns:o="urn:schemas-microsoft-com:office:office" xmlns:oel="http://schemas.microsoft.com/office/2019/extlst" xmlns:r="http://schemas.openxmlformats.org/officeDocument/2006/relationships" xmlns:m="http://schemas.openxmlformats.org/officeDocument/2006/math" xmlns:v="urn:schemas-microsoft-com:vml" xmlns:wp14="http://schemas.microsoft.com/office/word/2010/wordprocessingDrawing" xmlns:wp="http://schemas.openxmlformats.org/drawingml/2006/wordprocessingDrawing" xmlns:w10="urn:schemas-microsoft-com:office:word" xmlns:w="http://schemas.openxmlformats.org/wordprocessingml/2006/main" xmlns:w14="http://schemas.microsoft.com/office/word/2010/wordml" xmlns:w15="http://schemas.microsoft.com/office/word/2012/wordml" xmlns:w16cex="http://schemas.microsoft.com/office/word/2018/wordml/cex" xmlns:w16cid="http://schemas.microsoft.com/office/word/2016/wordml/cid" xmlns:w16="http://schemas.microsoft.com/office/word/2018/wordml" xmlns:w16du="http://schemas.microsoft.com/office/word/2023/wordml/word16du" xmlns:w16sdtdh="http://schemas.microsoft.com/office/word/2020/wordml/sdtdatahash" xmlns:w16se="http://schemas.microsoft.com/office/word/2015/wordml/symex" xmlns:wpg="http://schemas.microsoft.com/office/word/2010/wordprocessingGroup" xmlns:wpi="http://schemas.microsoft.com/office/word/2010/wordprocessingInk" xmlns:wne="http://schemas.microsoft.com/office/word/2006/wordml" xmlns:wps="http://schemas.microsoft.com/office/word/2010/wordprocessingShape" mc:Ignorable="w14 w15 w16se w16cid w16 w16cex w16sdtdh w16du wp14">
   <w:p>
     <w:pPr>
       <w:pStyle w:val="a5"/>
-      <w:rPr>
-        <w:rFonts w:hint="eastAsia"/>
-      </w:rPr>
     </w:pPr>
   </w:p>
 </w:ftr>
 </file>
 
 <file path=word/footer2.xml><?xml version="1.0" encoding="utf-8"?>
-<w:ftr xmlns:wpc="http://schemas.microsoft.com/office/word/2010/wordprocessingCanvas" xmlns:cx="http://schemas.microsoft.com/office/drawing/2014/chartex" xmlns:cx1="http://schemas.microsoft.com/office/drawing/2015/9/8/chartex" xmlns:cx2="http://schemas.microsoft.com/office/drawing/2015/10/21/chartex" xmlns:cx3="http://schemas.microsoft.com/office/drawing/2016/5/9/chartex" xmlns:cx4="http://schemas.microsoft.com/office/drawing/2016/5/10/chartex" xmlns:cx5="http://schemas.microsoft.com/office/drawing/2016/5/11/chartex" xmlns:cx6="http://schemas.microsoft.com/office/drawing/2016/5/12/chartex" xmlns:cx7="http://schemas.microsoft.com/office/drawing/2016/5/13/chartex" xmlns:cx8="http://schemas.microsoft.com/office/drawing/2016/5/14/chartex" xmlns:mc="http://schemas.openxmlformats.org/markup-compatibility/2006" xmlns:aink="http://schemas.microsoft.com/office/drawing/2016/ink" xmlns:am3d="http://schemas.microsoft.com/office/drawing/2017/model3d" xmlns:o="urn:schemas-microsoft-com:office:office" xmlns:oel="http://schemas.microsoft.com/office/2019/extlst" xmlns:r="http://schemas.openxmlformats.org/officeDocument/2006/relationships" xmlns:m="http://schemas.openxmlformats.org/officeDocument/2006/math" xmlns:v="urn:schemas-microsoft-com:vml" xmlns:wp14="http://schemas.microsoft.com/office/word/2010/wordprocessingDrawing" xmlns:wp="http://schemas.openxmlformats.org/drawingml/2006/wordprocessingDrawing" xmlns:w10="urn:schemas-microsoft-com:office:word" xmlns:w="http://schemas.openxmlformats.org/wordprocessingml/2006/main" xmlns:w14="http://schemas.microsoft.com/office/word/2010/wordml" xmlns:w15="http://schemas.microsoft.com/office/word/2012/wordml" xmlns:w16cex="http://schemas.microsoft.com/office/word/2018/wordml/cex" xmlns:w16cid="http://schemas.microsoft.com/office/word/2016/wordml/cid" xmlns:w16="http://schemas.microsoft.com/office/word/2018/wordml" xmlns:w16du="http://schemas.microsoft.com/office/word/2023/wordml/word16du" xmlns:w16sdtdh="http://schemas.microsoft.com/office/word/2020/wordml/sdtdatahash" xmlns:w16sdtfl="http://schemas.microsoft.com/office/word/2024/wordml/sdtformatlock" xmlns:w16se="http://schemas.microsoft.com/office/word/2015/wordml/symex" xmlns:wpg="http://schemas.microsoft.com/office/word/2010/wordprocessingGroup" xmlns:wpi="http://schemas.microsoft.com/office/word/2010/wordprocessingInk" xmlns:wne="http://schemas.microsoft.com/office/word/2006/wordml" xmlns:wps="http://schemas.microsoft.com/office/word/2010/wordprocessingShape" mc:Ignorable="w14 w15 w16se w16cid w16 w16cex w16sdtdh w16sdtfl w16du wp14">
+<w:ftr xmlns:wpc="http://schemas.microsoft.com/office/word/2010/wordprocessingCanvas" xmlns:cx="http://schemas.microsoft.com/office/drawing/2014/chartex" xmlns:cx1="http://schemas.microsoft.com/office/drawing/2015/9/8/chartex" xmlns:cx2="http://schemas.microsoft.com/office/drawing/2015/10/21/chartex" xmlns:cx3="http://schemas.microsoft.com/office/drawing/2016/5/9/chartex" xmlns:cx4="http://schemas.microsoft.com/office/drawing/2016/5/10/chartex" xmlns:cx5="http://schemas.microsoft.com/office/drawing/2016/5/11/chartex" xmlns:cx6="http://schemas.microsoft.com/office/drawing/2016/5/12/chartex" xmlns:cx7="http://schemas.microsoft.com/office/drawing/2016/5/13/chartex" xmlns:cx8="http://schemas.microsoft.com/office/drawing/2016/5/14/chartex" xmlns:mc="http://schemas.openxmlformats.org/markup-compatibility/2006" xmlns:aink="http://schemas.microsoft.com/office/drawing/2016/ink" xmlns:am3d="http://schemas.microsoft.com/office/drawing/2017/model3d" xmlns:o="urn:schemas-microsoft-com:office:office" xmlns:oel="http://schemas.microsoft.com/office/2019/extlst" xmlns:r="http://schemas.openxmlformats.org/officeDocument/2006/relationships" xmlns:m="http://schemas.openxmlformats.org/officeDocument/2006/math" xmlns:v="urn:schemas-microsoft-com:vml" xmlns:wp14="http://schemas.microsoft.com/office/word/2010/wordprocessingDrawing" xmlns:wp="http://schemas.openxmlformats.org/drawingml/2006/wordprocessingDrawing" xmlns:w10="urn:schemas-microsoft-com:office:word" xmlns:w="http://schemas.openxmlformats.org/wordprocessingml/2006/main" xmlns:w14="http://schemas.microsoft.com/office/word/2010/wordml" xmlns:w15="http://schemas.microsoft.com/office/word/2012/wordml" xmlns:w16cex="http://schemas.microsoft.com/office/word/2018/wordml/cex" xmlns:w16cid="http://schemas.microsoft.com/office/word/2016/wordml/cid" xmlns:w16="http://schemas.microsoft.com/office/word/2018/wordml" xmlns:w16du="http://schemas.microsoft.com/office/word/2023/wordml/word16du" xmlns:w16sdtdh="http://schemas.microsoft.com/office/word/2020/wordml/sdtdatahash" xmlns:w16se="http://schemas.microsoft.com/office/word/2015/wordml/symex" xmlns:wpg="http://schemas.microsoft.com/office/word/2010/wordprocessingGroup" xmlns:wpi="http://schemas.microsoft.com/office/word/2010/wordprocessingInk" xmlns:wne="http://schemas.microsoft.com/office/word/2006/wordml" xmlns:wps="http://schemas.microsoft.com/office/word/2010/wordprocessingShape" mc:Ignorable="w14 w15 w16se w16cid w16 w16cex w16sdtdh w16du wp14">
   <w:p>
     <w:pPr>
       <w:pStyle w:val="a5"/>
       <w:jc w:val="center"/>
-      <w:rPr>
-        <w:rFonts w:hint="eastAsia"/>
-      </w:rPr>
     </w:pPr>
   </w:p>
   <w:p>
     <w:pPr>
       <w:pStyle w:val="a5"/>
-      <w:rPr>
-        <w:rFonts w:hint="eastAsia"/>
-      </w:rPr>
     </w:pPr>
   </w:p>
 </w:ftr>
 </file>
 
 <file path=word/footer3.xml><?xml version="1.0" encoding="utf-8"?>
-<w:ftr xmlns:wpc="http://schemas.microsoft.com/office/word/2010/wordprocessingCanvas" xmlns:cx="http://schemas.microsoft.com/office/drawing/2014/chartex" xmlns:cx1="http://schemas.microsoft.com/office/drawing/2015/9/8/chartex" xmlns:cx2="http://schemas.microsoft.com/office/drawing/2015/10/21/chartex" xmlns:cx3="http://schemas.microsoft.com/office/drawing/2016/5/9/chartex" xmlns:cx4="http://schemas.microsoft.com/office/drawing/2016/5/10/chartex" xmlns:cx5="http://schemas.microsoft.com/office/drawing/2016/5/11/chartex" xmlns:cx6="http://schemas.microsoft.com/office/drawing/2016/5/12/chartex" xmlns:cx7="http://schemas.microsoft.com/office/drawing/2016/5/13/chartex" xmlns:cx8="http://schemas.microsoft.com/office/drawing/2016/5/14/chartex" xmlns:mc="http://schemas.openxmlformats.org/markup-compatibility/2006" xmlns:aink="http://schemas.microsoft.com/office/drawing/2016/ink" xmlns:am3d="http://schemas.microsoft.com/office/drawing/2017/model3d" xmlns:o="urn:schemas-microsoft-com:office:office" xmlns:oel="http://schemas.microsoft.com/office/2019/extlst" xmlns:r="http://schemas.openxmlformats.org/officeDocument/2006/relationships" xmlns:m="http://schemas.openxmlformats.org/officeDocument/2006/math" xmlns:v="urn:schemas-microsoft-com:vml" xmlns:wp14="http://schemas.microsoft.com/office/word/2010/wordprocessingDrawing" xmlns:wp="http://schemas.openxmlformats.org/drawingml/2006/wordprocessingDrawing" xmlns:w10="urn:schemas-microsoft-com:office:word" xmlns:w="http://schemas.openxmlformats.org/wordprocessingml/2006/main" xmlns:w14="http://schemas.microsoft.com/office/word/2010/wordml" xmlns:w15="http://schemas.microsoft.com/office/word/2012/wordml" xmlns:w16cex="http://schemas.microsoft.com/office/word/2018/wordml/cex" xmlns:w16cid="http://schemas.microsoft.com/office/word/2016/wordml/cid" xmlns:w16="http://schemas.microsoft.com/office/word/2018/wordml" xmlns:w16du="http://schemas.microsoft.com/office/word/2023/wordml/word16du" xmlns:w16sdtdh="http://schemas.microsoft.com/office/word/2020/wordml/sdtdatahash" xmlns:w16sdtfl="http://schemas.microsoft.com/office/word/2024/wordml/sdtformatlock" xmlns:w16se="http://schemas.microsoft.com/office/word/2015/wordml/symex" xmlns:wpg="http://schemas.microsoft.com/office/word/2010/wordprocessingGroup" xmlns:wpi="http://schemas.microsoft.com/office/word/2010/wordprocessingInk" xmlns:wne="http://schemas.microsoft.com/office/word/2006/wordml" xmlns:wps="http://schemas.microsoft.com/office/word/2010/wordprocessingShape" mc:Ignorable="w14 w15 w16se w16cid w16 w16cex w16sdtdh w16sdtfl w16du wp14">
+<w:ftr xmlns:wpc="http://schemas.microsoft.com/office/word/2010/wordprocessingCanvas" xmlns:cx="http://schemas.microsoft.com/office/drawing/2014/chartex" xmlns:cx1="http://schemas.microsoft.com/office/drawing/2015/9/8/chartex" xmlns:cx2="http://schemas.microsoft.com/office/drawing/2015/10/21/chartex" xmlns:cx3="http://schemas.microsoft.com/office/drawing/2016/5/9/chartex" xmlns:cx4="http://schemas.microsoft.com/office/drawing/2016/5/10/chartex" xmlns:cx5="http://schemas.microsoft.com/office/drawing/2016/5/11/chartex" xmlns:cx6="http://schemas.microsoft.com/office/drawing/2016/5/12/chartex" xmlns:cx7="http://schemas.microsoft.com/office/drawing/2016/5/13/chartex" xmlns:cx8="http://schemas.microsoft.com/office/drawing/2016/5/14/chartex" xmlns:mc="http://schemas.openxmlformats.org/markup-compatibility/2006" xmlns:aink="http://schemas.microsoft.com/office/drawing/2016/ink" xmlns:am3d="http://schemas.microsoft.com/office/drawing/2017/model3d" xmlns:o="urn:schemas-microsoft-com:office:office" xmlns:oel="http://schemas.microsoft.com/office/2019/extlst" xmlns:r="http://schemas.openxmlformats.org/officeDocument/2006/relationships" xmlns:m="http://schemas.openxmlformats.org/officeDocument/2006/math" xmlns:v="urn:schemas-microsoft-com:vml" xmlns:wp14="http://schemas.microsoft.com/office/word/2010/wordprocessingDrawing" xmlns:wp="http://schemas.openxmlformats.org/drawingml/2006/wordprocessingDrawing" xmlns:w10="urn:schemas-microsoft-com:office:word" xmlns:w="http://schemas.openxmlformats.org/wordprocessingml/2006/main" xmlns:w14="http://schemas.microsoft.com/office/word/2010/wordml" xmlns:w15="http://schemas.microsoft.com/office/word/2012/wordml" xmlns:w16cex="http://schemas.microsoft.com/office/word/2018/wordml/cex" xmlns:w16cid="http://schemas.microsoft.com/office/word/2016/wordml/cid" xmlns:w16="http://schemas.microsoft.com/office/word/2018/wordml" xmlns:w16du="http://schemas.microsoft.com/office/word/2023/wordml/word16du" xmlns:w16sdtdh="http://schemas.microsoft.com/office/word/2020/wordml/sdtdatahash" xmlns:w16se="http://schemas.microsoft.com/office/word/2015/wordml/symex" xmlns:wpg="http://schemas.microsoft.com/office/word/2010/wordprocessingGroup" xmlns:wpi="http://schemas.microsoft.com/office/word/2010/wordprocessingInk" xmlns:wne="http://schemas.microsoft.com/office/word/2006/wordml" xmlns:wps="http://schemas.microsoft.com/office/word/2010/wordprocessingShape" mc:Ignorable="w14 w15 w16se w16cid w16 w16cex w16sdtdh w16du wp14">
   <w:p>
     <w:pPr>
       <w:pStyle w:val="a5"/>
-      <w:rPr>
-        <w:rFonts w:hint="eastAsia"/>
-      </w:rPr>
     </w:pPr>
   </w:p>
 </w:ftr>
 </file>
 
 <file path=word/footer4.xml><?xml version="1.0" encoding="utf-8"?>
-<w:ftr xmlns:wpc="http://schemas.microsoft.com/office/word/2010/wordprocessingCanvas" xmlns:cx="http://schemas.microsoft.com/office/drawing/2014/chartex" xmlns:cx1="http://schemas.microsoft.com/office/drawing/2015/9/8/chartex" xmlns:cx2="http://schemas.microsoft.com/office/drawing/2015/10/21/chartex" xmlns:cx3="http://schemas.microsoft.com/office/drawing/2016/5/9/chartex" xmlns:cx4="http://schemas.microsoft.com/office/drawing/2016/5/10/chartex" xmlns:cx5="http://schemas.microsoft.com/office/drawing/2016/5/11/chartex" xmlns:cx6="http://schemas.microsoft.com/office/drawing/2016/5/12/chartex" xmlns:cx7="http://schemas.microsoft.com/office/drawing/2016/5/13/chartex" xmlns:cx8="http://schemas.microsoft.com/office/drawing/2016/5/14/chartex" xmlns:mc="http://schemas.openxmlformats.org/markup-compatibility/2006" xmlns:aink="http://schemas.microsoft.com/office/drawing/2016/ink" xmlns:am3d="http://schemas.microsoft.com/office/drawing/2017/model3d" xmlns:o="urn:schemas-microsoft-com:office:office" xmlns:oel="http://schemas.microsoft.com/office/2019/extlst" xmlns:r="http://schemas.openxmlformats.org/officeDocument/2006/relationships" xmlns:m="http://schemas.openxmlformats.org/officeDocument/2006/math" xmlns:v="urn:schemas-microsoft-com:vml" xmlns:wp14="http://schemas.microsoft.com/office/word/2010/wordprocessingDrawing" xmlns:wp="http://schemas.openxmlformats.org/drawingml/2006/wordprocessingDrawing" xmlns:w10="urn:schemas-microsoft-com:office:word" xmlns:w="http://schemas.openxmlformats.org/wordprocessingml/2006/main" xmlns:w14="http://schemas.microsoft.com/office/word/2010/wordml" xmlns:w15="http://schemas.microsoft.com/office/word/2012/wordml" xmlns:w16cex="http://schemas.microsoft.com/office/word/2018/wordml/cex" xmlns:w16cid="http://schemas.microsoft.com/office/word/2016/wordml/cid" xmlns:w16="http://schemas.microsoft.com/office/word/2018/wordml" xmlns:w16du="http://schemas.microsoft.com/office/word/2023/wordml/word16du" xmlns:w16sdtdh="http://schemas.microsoft.com/office/word/2020/wordml/sdtdatahash" xmlns:w16sdtfl="http://schemas.microsoft.com/office/word/2024/wordml/sdtformatlock" xmlns:w16se="http://schemas.microsoft.com/office/word/2015/wordml/symex" xmlns:wpg="http://schemas.microsoft.com/office/word/2010/wordprocessingGroup" xmlns:wpi="http://schemas.microsoft.com/office/word/2010/wordprocessingInk" xmlns:wne="http://schemas.microsoft.com/office/word/2006/wordml" xmlns:wps="http://schemas.microsoft.com/office/word/2010/wordprocessingShape" mc:Ignorable="w14 w15 w16se w16cid w16 w16cex w16sdtdh w16sdtfl w16du wp14">
+<w:ftr xmlns:wpc="http://schemas.microsoft.com/office/word/2010/wordprocessingCanvas" xmlns:cx="http://schemas.microsoft.com/office/drawing/2014/chartex" xmlns:cx1="http://schemas.microsoft.com/office/drawing/2015/9/8/chartex" xmlns:cx2="http://schemas.microsoft.com/office/drawing/2015/10/21/chartex" xmlns:cx3="http://schemas.microsoft.com/office/drawing/2016/5/9/chartex" xmlns:cx4="http://schemas.microsoft.com/office/drawing/2016/5/10/chartex" xmlns:cx5="http://schemas.microsoft.com/office/drawing/2016/5/11/chartex" xmlns:cx6="http://schemas.microsoft.com/office/drawing/2016/5/12/chartex" xmlns:cx7="http://schemas.microsoft.com/office/drawing/2016/5/13/chartex" xmlns:cx8="http://schemas.microsoft.com/office/drawing/2016/5/14/chartex" xmlns:mc="http://schemas.openxmlformats.org/markup-compatibility/2006" xmlns:aink="http://schemas.microsoft.com/office/drawing/2016/ink" xmlns:am3d="http://schemas.microsoft.com/office/drawing/2017/model3d" xmlns:o="urn:schemas-microsoft-com:office:office" xmlns:oel="http://schemas.microsoft.com/office/2019/extlst" xmlns:r="http://schemas.openxmlformats.org/officeDocument/2006/relationships" xmlns:m="http://schemas.openxmlformats.org/officeDocument/2006/math" xmlns:v="urn:schemas-microsoft-com:vml" xmlns:wp14="http://schemas.microsoft.com/office/word/2010/wordprocessingDrawing" xmlns:wp="http://schemas.openxmlformats.org/drawingml/2006/wordprocessingDrawing" xmlns:w10="urn:schemas-microsoft-com:office:word" xmlns:w="http://schemas.openxmlformats.org/wordprocessingml/2006/main" xmlns:w14="http://schemas.microsoft.com/office/word/2010/wordml" xmlns:w15="http://schemas.microsoft.com/office/word/2012/wordml" xmlns:w16cex="http://schemas.microsoft.com/office/word/2018/wordml/cex" xmlns:w16cid="http://schemas.microsoft.com/office/word/2016/wordml/cid" xmlns:w16="http://schemas.microsoft.com/office/word/2018/wordml" xmlns:w16du="http://schemas.microsoft.com/office/word/2023/wordml/word16du" xmlns:w16sdtdh="http://schemas.microsoft.com/office/word/2020/wordml/sdtdatahash" xmlns:w16se="http://schemas.microsoft.com/office/word/2015/wordml/symex" xmlns:wpg="http://schemas.microsoft.com/office/word/2010/wordprocessingGroup" xmlns:wpi="http://schemas.microsoft.com/office/word/2010/wordprocessingInk" xmlns:wne="http://schemas.microsoft.com/office/word/2006/wordml" xmlns:wps="http://schemas.microsoft.com/office/word/2010/wordprocessingShape" mc:Ignorable="w14 w15 w16se w16cid w16 w16cex w16sdtdh w16du wp14">
   <w:sdt>
     <w:sdtPr>
       <w:id w:val="570932899"/>
@@ -13697,9 +13810,6 @@
             <w:pPr>
               <w:pStyle w:val="a5"/>
               <w:jc w:val="center"/>
-              <w:rPr>
-                <w:rFonts w:hint="eastAsia"/>
-              </w:rPr>
             </w:pPr>
             <w:r>
               <w:rPr>
@@ -13780,23 +13890,17 @@
   <w:p>
     <w:pPr>
       <w:pStyle w:val="a5"/>
-      <w:rPr>
-        <w:rFonts w:hint="eastAsia"/>
-      </w:rPr>
     </w:pPr>
   </w:p>
 </w:ftr>
 </file>
 
 <file path=word/footnotes.xml><?xml version="1.0" encoding="utf-8"?>
-<w:footnotes xmlns:wpc="http://schemas.microsoft.com/office/word/2010/wordprocessingCanvas" xmlns:cx="http://schemas.microsoft.com/office/drawing/2014/chartex" xmlns:cx1="http://schemas.microsoft.com/office/drawing/2015/9/8/chartex" xmlns:cx2="http://schemas.microsoft.com/office/drawing/2015/10/21/chartex" xmlns:cx3="http://schemas.microsoft.com/office/drawing/2016/5/9/chartex" xmlns:cx4="http://schemas.microsoft.com/office/drawing/2016/5/10/chartex" xmlns:cx5="http://schemas.microsoft.com/office/drawing/2016/5/11/chartex" xmlns:cx6="http://schemas.microsoft.com/office/drawing/2016/5/12/chartex" xmlns:cx7="http://schemas.microsoft.com/office/drawing/2016/5/13/chartex" xmlns:cx8="http://schemas.microsoft.com/office/drawing/2016/5/14/chartex" xmlns:mc="http://schemas.openxmlformats.org/markup-compatibility/2006" xmlns:aink="http://schemas.microsoft.com/office/drawing/2016/ink" xmlns:am3d="http://schemas.microsoft.com/office/drawing/2017/model3d" xmlns:o="urn:schemas-microsoft-com:office:office" xmlns:oel="http://schemas.microsoft.com/office/2019/extlst" xmlns:r="http://schemas.openxmlformats.org/officeDocument/2006/relationships" xmlns:m="http://schemas.openxmlformats.org/officeDocument/2006/math" xmlns:v="urn:schemas-microsoft-com:vml" xmlns:wp14="http://schemas.microsoft.com/office/word/2010/wordprocessingDrawing" xmlns:wp="http://schemas.openxmlformats.org/drawingml/2006/wordprocessingDrawing" xmlns:w10="urn:schemas-microsoft-com:office:word" xmlns:w="http://schemas.openxmlformats.org/wordprocessingml/2006/main" xmlns:w14="http://schemas.microsoft.com/office/word/2010/wordml" xmlns:w15="http://schemas.microsoft.com/office/word/2012/wordml" xmlns:w16cex="http://schemas.microsoft.com/office/word/2018/wordml/cex" xmlns:w16cid="http://schemas.microsoft.com/office/word/2016/wordml/cid" xmlns:w16="http://schemas.microsoft.com/office/word/2018/wordml" xmlns:w16du="http://schemas.microsoft.com/office/word/2023/wordml/word16du" xmlns:w16sdtdh="http://schemas.microsoft.com/office/word/2020/wordml/sdtdatahash" xmlns:w16sdtfl="http://schemas.microsoft.com/office/word/2024/wordml/sdtformatlock" xmlns:w16se="http://schemas.microsoft.com/office/word/2015/wordml/symex" xmlns:wpg="http://schemas.microsoft.com/office/word/2010/wordprocessingGroup" xmlns:wpi="http://schemas.microsoft.com/office/word/2010/wordprocessingInk" xmlns:wne="http://schemas.microsoft.com/office/word/2006/wordml" xmlns:wps="http://schemas.microsoft.com/office/word/2010/wordprocessingShape" mc:Ignorable="w14 w15 w16se w16cid w16 w16cex w16sdtdh w16sdtfl w16du wp14">
+<w:footnotes xmlns:wpc="http://schemas.microsoft.com/office/word/2010/wordprocessingCanvas" xmlns:cx="http://schemas.microsoft.com/office/drawing/2014/chartex" xmlns:cx1="http://schemas.microsoft.com/office/drawing/2015/9/8/chartex" xmlns:cx2="http://schemas.microsoft.com/office/drawing/2015/10/21/chartex" xmlns:cx3="http://schemas.microsoft.com/office/drawing/2016/5/9/chartex" xmlns:cx4="http://schemas.microsoft.com/office/drawing/2016/5/10/chartex" xmlns:cx5="http://schemas.microsoft.com/office/drawing/2016/5/11/chartex" xmlns:cx6="http://schemas.microsoft.com/office/drawing/2016/5/12/chartex" xmlns:cx7="http://schemas.microsoft.com/office/drawing/2016/5/13/chartex" xmlns:cx8="http://schemas.microsoft.com/office/drawing/2016/5/14/chartex" xmlns:mc="http://schemas.openxmlformats.org/markup-compatibility/2006" xmlns:aink="http://schemas.microsoft.com/office/drawing/2016/ink" xmlns:am3d="http://schemas.microsoft.com/office/drawing/2017/model3d" xmlns:o="urn:schemas-microsoft-com:office:office" xmlns:oel="http://schemas.microsoft.com/office/2019/extlst" xmlns:r="http://schemas.openxmlformats.org/officeDocument/2006/relationships" xmlns:m="http://schemas.openxmlformats.org/officeDocument/2006/math" xmlns:v="urn:schemas-microsoft-com:vml" xmlns:wp14="http://schemas.microsoft.com/office/word/2010/wordprocessingDrawing" xmlns:wp="http://schemas.openxmlformats.org/drawingml/2006/wordprocessingDrawing" xmlns:w10="urn:schemas-microsoft-com:office:word" xmlns:w="http://schemas.openxmlformats.org/wordprocessingml/2006/main" xmlns:w14="http://schemas.microsoft.com/office/word/2010/wordml" xmlns:w15="http://schemas.microsoft.com/office/word/2012/wordml" xmlns:w16cex="http://schemas.microsoft.com/office/word/2018/wordml/cex" xmlns:w16cid="http://schemas.microsoft.com/office/word/2016/wordml/cid" xmlns:w16="http://schemas.microsoft.com/office/word/2018/wordml" xmlns:w16du="http://schemas.microsoft.com/office/word/2023/wordml/word16du" xmlns:w16sdtdh="http://schemas.microsoft.com/office/word/2020/wordml/sdtdatahash" xmlns:w16se="http://schemas.microsoft.com/office/word/2015/wordml/symex" xmlns:wpg="http://schemas.microsoft.com/office/word/2010/wordprocessingGroup" xmlns:wpi="http://schemas.microsoft.com/office/word/2010/wordprocessingInk" xmlns:wne="http://schemas.microsoft.com/office/word/2006/wordml" xmlns:wps="http://schemas.microsoft.com/office/word/2010/wordprocessingShape" mc:Ignorable="w14 w15 w16se w16cid w16 w16cex w16sdtdh w16du wp14">
   <w:footnote w:type="separator" w:id="-1">
     <w:p>
       <w:pPr>
         <w:spacing w:after="0" w:line="240" w:lineRule="auto"/>
-        <w:rPr>
-          <w:rFonts w:hint="eastAsia"/>
-        </w:rPr>
       </w:pPr>
       <w:r>
         <w:separator/>
@@ -13807,9 +13911,6 @@
     <w:p>
       <w:pPr>
         <w:spacing w:after="0" w:line="240" w:lineRule="auto"/>
-        <w:rPr>
-          <w:rFonts w:hint="eastAsia"/>
-        </w:rPr>
       </w:pPr>
       <w:r>
         <w:continuationSeparator/>
@@ -13820,46 +13921,37 @@
 </file>
 
 <file path=word/header1.xml><?xml version="1.0" encoding="utf-8"?>
-<w:hdr xmlns:wpc="http://schemas.microsoft.com/office/word/2010/wordprocessingCanvas" xmlns:cx="http://schemas.microsoft.com/office/drawing/2014/chartex" xmlns:cx1="http://schemas.microsoft.com/office/drawing/2015/9/8/chartex" xmlns:cx2="http://schemas.microsoft.com/office/drawing/2015/10/21/chartex" xmlns:cx3="http://schemas.microsoft.com/office/drawing/2016/5/9/chartex" xmlns:cx4="http://schemas.microsoft.com/office/drawing/2016/5/10/chartex" xmlns:cx5="http://schemas.microsoft.com/office/drawing/2016/5/11/chartex" xmlns:cx6="http://schemas.microsoft.com/office/drawing/2016/5/12/chartex" xmlns:cx7="http://schemas.microsoft.com/office/drawing/2016/5/13/chartex" xmlns:cx8="http://schemas.microsoft.com/office/drawing/2016/5/14/chartex" xmlns:mc="http://schemas.openxmlformats.org/markup-compatibility/2006" xmlns:aink="http://schemas.microsoft.com/office/drawing/2016/ink" xmlns:am3d="http://schemas.microsoft.com/office/drawing/2017/model3d" xmlns:o="urn:schemas-microsoft-com:office:office" xmlns:oel="http://schemas.microsoft.com/office/2019/extlst" xmlns:r="http://schemas.openxmlformats.org/officeDocument/2006/relationships" xmlns:m="http://schemas.openxmlformats.org/officeDocument/2006/math" xmlns:v="urn:schemas-microsoft-com:vml" xmlns:wp14="http://schemas.microsoft.com/office/word/2010/wordprocessingDrawing" xmlns:wp="http://schemas.openxmlformats.org/drawingml/2006/wordprocessingDrawing" xmlns:w10="urn:schemas-microsoft-com:office:word" xmlns:w="http://schemas.openxmlformats.org/wordprocessingml/2006/main" xmlns:w14="http://schemas.microsoft.com/office/word/2010/wordml" xmlns:w15="http://schemas.microsoft.com/office/word/2012/wordml" xmlns:w16cex="http://schemas.microsoft.com/office/word/2018/wordml/cex" xmlns:w16cid="http://schemas.microsoft.com/office/word/2016/wordml/cid" xmlns:w16="http://schemas.microsoft.com/office/word/2018/wordml" xmlns:w16du="http://schemas.microsoft.com/office/word/2023/wordml/word16du" xmlns:w16sdtdh="http://schemas.microsoft.com/office/word/2020/wordml/sdtdatahash" xmlns:w16sdtfl="http://schemas.microsoft.com/office/word/2024/wordml/sdtformatlock" xmlns:w16se="http://schemas.microsoft.com/office/word/2015/wordml/symex" xmlns:wpg="http://schemas.microsoft.com/office/word/2010/wordprocessingGroup" xmlns:wpi="http://schemas.microsoft.com/office/word/2010/wordprocessingInk" xmlns:wne="http://schemas.microsoft.com/office/word/2006/wordml" xmlns:wps="http://schemas.microsoft.com/office/word/2010/wordprocessingShape" mc:Ignorable="w14 w15 w16se w16cid w16 w16cex w16sdtdh w16sdtfl w16du wp14">
+<w:hdr xmlns:wpc="http://schemas.microsoft.com/office/word/2010/wordprocessingCanvas" xmlns:cx="http://schemas.microsoft.com/office/drawing/2014/chartex" xmlns:cx1="http://schemas.microsoft.com/office/drawing/2015/9/8/chartex" xmlns:cx2="http://schemas.microsoft.com/office/drawing/2015/10/21/chartex" xmlns:cx3="http://schemas.microsoft.com/office/drawing/2016/5/9/chartex" xmlns:cx4="http://schemas.microsoft.com/office/drawing/2016/5/10/chartex" xmlns:cx5="http://schemas.microsoft.com/office/drawing/2016/5/11/chartex" xmlns:cx6="http://schemas.microsoft.com/office/drawing/2016/5/12/chartex" xmlns:cx7="http://schemas.microsoft.com/office/drawing/2016/5/13/chartex" xmlns:cx8="http://schemas.microsoft.com/office/drawing/2016/5/14/chartex" xmlns:mc="http://schemas.openxmlformats.org/markup-compatibility/2006" xmlns:aink="http://schemas.microsoft.com/office/drawing/2016/ink" xmlns:am3d="http://schemas.microsoft.com/office/drawing/2017/model3d" xmlns:o="urn:schemas-microsoft-com:office:office" xmlns:oel="http://schemas.microsoft.com/office/2019/extlst" xmlns:r="http://schemas.openxmlformats.org/officeDocument/2006/relationships" xmlns:m="http://schemas.openxmlformats.org/officeDocument/2006/math" xmlns:v="urn:schemas-microsoft-com:vml" xmlns:wp14="http://schemas.microsoft.com/office/word/2010/wordprocessingDrawing" xmlns:wp="http://schemas.openxmlformats.org/drawingml/2006/wordprocessingDrawing" xmlns:w10="urn:schemas-microsoft-com:office:word" xmlns:w="http://schemas.openxmlformats.org/wordprocessingml/2006/main" xmlns:w14="http://schemas.microsoft.com/office/word/2010/wordml" xmlns:w15="http://schemas.microsoft.com/office/word/2012/wordml" xmlns:w16cex="http://schemas.microsoft.com/office/word/2018/wordml/cex" xmlns:w16cid="http://schemas.microsoft.com/office/word/2016/wordml/cid" xmlns:w16="http://schemas.microsoft.com/office/word/2018/wordml" xmlns:w16du="http://schemas.microsoft.com/office/word/2023/wordml/word16du" xmlns:w16sdtdh="http://schemas.microsoft.com/office/word/2020/wordml/sdtdatahash" xmlns:w16se="http://schemas.microsoft.com/office/word/2015/wordml/symex" xmlns:wpg="http://schemas.microsoft.com/office/word/2010/wordprocessingGroup" xmlns:wpi="http://schemas.microsoft.com/office/word/2010/wordprocessingInk" xmlns:wne="http://schemas.microsoft.com/office/word/2006/wordml" xmlns:wps="http://schemas.microsoft.com/office/word/2010/wordprocessingShape" mc:Ignorable="w14 w15 w16se w16cid w16 w16cex w16sdtdh w16du wp14">
   <w:p>
     <w:pPr>
       <w:pStyle w:val="a3"/>
-      <w:rPr>
-        <w:rFonts w:hint="eastAsia"/>
-      </w:rPr>
     </w:pPr>
   </w:p>
 </w:hdr>
 </file>
 
 <file path=word/header2.xml><?xml version="1.0" encoding="utf-8"?>
-<w:hdr xmlns:wpc="http://schemas.microsoft.com/office/word/2010/wordprocessingCanvas" xmlns:cx="http://schemas.microsoft.com/office/drawing/2014/chartex" xmlns:cx1="http://schemas.microsoft.com/office/drawing/2015/9/8/chartex" xmlns:cx2="http://schemas.microsoft.com/office/drawing/2015/10/21/chartex" xmlns:cx3="http://schemas.microsoft.com/office/drawing/2016/5/9/chartex" xmlns:cx4="http://schemas.microsoft.com/office/drawing/2016/5/10/chartex" xmlns:cx5="http://schemas.microsoft.com/office/drawing/2016/5/11/chartex" xmlns:cx6="http://schemas.microsoft.com/office/drawing/2016/5/12/chartex" xmlns:cx7="http://schemas.microsoft.com/office/drawing/2016/5/13/chartex" xmlns:cx8="http://schemas.microsoft.com/office/drawing/2016/5/14/chartex" xmlns:mc="http://schemas.openxmlformats.org/markup-compatibility/2006" xmlns:aink="http://schemas.microsoft.com/office/drawing/2016/ink" xmlns:am3d="http://schemas.microsoft.com/office/drawing/2017/model3d" xmlns:o="urn:schemas-microsoft-com:office:office" xmlns:oel="http://schemas.microsoft.com/office/2019/extlst" xmlns:r="http://schemas.openxmlformats.org/officeDocument/2006/relationships" xmlns:m="http://schemas.openxmlformats.org/officeDocument/2006/math" xmlns:v="urn:schemas-microsoft-com:vml" xmlns:wp14="http://schemas.microsoft.com/office/word/2010/wordprocessingDrawing" xmlns:wp="http://schemas.openxmlformats.org/drawingml/2006/wordprocessingDrawing" xmlns:w10="urn:schemas-microsoft-com:office:word" xmlns:w="http://schemas.openxmlformats.org/wordprocessingml/2006/main" xmlns:w14="http://schemas.microsoft.com/office/word/2010/wordml" xmlns:w15="http://schemas.microsoft.com/office/word/2012/wordml" xmlns:w16cex="http://schemas.microsoft.com/office/word/2018/wordml/cex" xmlns:w16cid="http://schemas.microsoft.com/office/word/2016/wordml/cid" xmlns:w16="http://schemas.microsoft.com/office/word/2018/wordml" xmlns:w16du="http://schemas.microsoft.com/office/word/2023/wordml/word16du" xmlns:w16sdtdh="http://schemas.microsoft.com/office/word/2020/wordml/sdtdatahash" xmlns:w16sdtfl="http://schemas.microsoft.com/office/word/2024/wordml/sdtformatlock" xmlns:w16se="http://schemas.microsoft.com/office/word/2015/wordml/symex" xmlns:wpg="http://schemas.microsoft.com/office/word/2010/wordprocessingGroup" xmlns:wpi="http://schemas.microsoft.com/office/word/2010/wordprocessingInk" xmlns:wne="http://schemas.microsoft.com/office/word/2006/wordml" xmlns:wps="http://schemas.microsoft.com/office/word/2010/wordprocessingShape" mc:Ignorable="w14 w15 w16se w16cid w16 w16cex w16sdtdh w16sdtfl w16du wp14">
+<w:hdr xmlns:wpc="http://schemas.microsoft.com/office/word/2010/wordprocessingCanvas" xmlns:cx="http://schemas.microsoft.com/office/drawing/2014/chartex" xmlns:cx1="http://schemas.microsoft.com/office/drawing/2015/9/8/chartex" xmlns:cx2="http://schemas.microsoft.com/office/drawing/2015/10/21/chartex" xmlns:cx3="http://schemas.microsoft.com/office/drawing/2016/5/9/chartex" xmlns:cx4="http://schemas.microsoft.com/office/drawing/2016/5/10/chartex" xmlns:cx5="http://schemas.microsoft.com/office/drawing/2016/5/11/chartex" xmlns:cx6="http://schemas.microsoft.com/office/drawing/2016/5/12/chartex" xmlns:cx7="http://schemas.microsoft.com/office/drawing/2016/5/13/chartex" xmlns:cx8="http://schemas.microsoft.com/office/drawing/2016/5/14/chartex" xmlns:mc="http://schemas.openxmlformats.org/markup-compatibility/2006" xmlns:aink="http://schemas.microsoft.com/office/drawing/2016/ink" xmlns:am3d="http://schemas.microsoft.com/office/drawing/2017/model3d" xmlns:o="urn:schemas-microsoft-com:office:office" xmlns:oel="http://schemas.microsoft.com/office/2019/extlst" xmlns:r="http://schemas.openxmlformats.org/officeDocument/2006/relationships" xmlns:m="http://schemas.openxmlformats.org/officeDocument/2006/math" xmlns:v="urn:schemas-microsoft-com:vml" xmlns:wp14="http://schemas.microsoft.com/office/word/2010/wordprocessingDrawing" xmlns:wp="http://schemas.openxmlformats.org/drawingml/2006/wordprocessingDrawing" xmlns:w10="urn:schemas-microsoft-com:office:word" xmlns:w="http://schemas.openxmlformats.org/wordprocessingml/2006/main" xmlns:w14="http://schemas.microsoft.com/office/word/2010/wordml" xmlns:w15="http://schemas.microsoft.com/office/word/2012/wordml" xmlns:w16cex="http://schemas.microsoft.com/office/word/2018/wordml/cex" xmlns:w16cid="http://schemas.microsoft.com/office/word/2016/wordml/cid" xmlns:w16="http://schemas.microsoft.com/office/word/2018/wordml" xmlns:w16du="http://schemas.microsoft.com/office/word/2023/wordml/word16du" xmlns:w16sdtdh="http://schemas.microsoft.com/office/word/2020/wordml/sdtdatahash" xmlns:w16se="http://schemas.microsoft.com/office/word/2015/wordml/symex" xmlns:wpg="http://schemas.microsoft.com/office/word/2010/wordprocessingGroup" xmlns:wpi="http://schemas.microsoft.com/office/word/2010/wordprocessingInk" xmlns:wne="http://schemas.microsoft.com/office/word/2006/wordml" xmlns:wps="http://schemas.microsoft.com/office/word/2010/wordprocessingShape" mc:Ignorable="w14 w15 w16se w16cid w16 w16cex w16sdtdh w16du wp14">
   <w:p>
     <w:pPr>
       <w:pStyle w:val="a3"/>
-      <w:rPr>
-        <w:rFonts w:hint="eastAsia"/>
-      </w:rPr>
     </w:pPr>
   </w:p>
 </w:hdr>
 </file>
 
 <file path=word/header3.xml><?xml version="1.0" encoding="utf-8"?>
-<w:hdr xmlns:wpc="http://schemas.microsoft.com/office/word/2010/wordprocessingCanvas" xmlns:cx="http://schemas.microsoft.com/office/drawing/2014/chartex" xmlns:cx1="http://schemas.microsoft.com/office/drawing/2015/9/8/chartex" xmlns:cx2="http://schemas.microsoft.com/office/drawing/2015/10/21/chartex" xmlns:cx3="http://schemas.microsoft.com/office/drawing/2016/5/9/chartex" xmlns:cx4="http://schemas.microsoft.com/office/drawing/2016/5/10/chartex" xmlns:cx5="http://schemas.microsoft.com/office/drawing/2016/5/11/chartex" xmlns:cx6="http://schemas.microsoft.com/office/drawing/2016/5/12/chartex" xmlns:cx7="http://schemas.microsoft.com/office/drawing/2016/5/13/chartex" xmlns:cx8="http://schemas.microsoft.com/office/drawing/2016/5/14/chartex" xmlns:mc="http://schemas.openxmlformats.org/markup-compatibility/2006" xmlns:aink="http://schemas.microsoft.com/office/drawing/2016/ink" xmlns:am3d="http://schemas.microsoft.com/office/drawing/2017/model3d" xmlns:o="urn:schemas-microsoft-com:office:office" xmlns:oel="http://schemas.microsoft.com/office/2019/extlst" xmlns:r="http://schemas.openxmlformats.org/officeDocument/2006/relationships" xmlns:m="http://schemas.openxmlformats.org/officeDocument/2006/math" xmlns:v="urn:schemas-microsoft-com:vml" xmlns:wp14="http://schemas.microsoft.com/office/word/2010/wordprocessingDrawing" xmlns:wp="http://schemas.openxmlformats.org/drawingml/2006/wordprocessingDrawing" xmlns:w10="urn:schemas-microsoft-com:office:word" xmlns:w="http://schemas.openxmlformats.org/wordprocessingml/2006/main" xmlns:w14="http://schemas.microsoft.com/office/word/2010/wordml" xmlns:w15="http://schemas.microsoft.com/office/word/2012/wordml" xmlns:w16cex="http://schemas.microsoft.com/office/word/2018/wordml/cex" xmlns:w16cid="http://schemas.microsoft.com/office/word/2016/wordml/cid" xmlns:w16="http://schemas.microsoft.com/office/word/2018/wordml" xmlns:w16du="http://schemas.microsoft.com/office/word/2023/wordml/word16du" xmlns:w16sdtdh="http://schemas.microsoft.com/office/word/2020/wordml/sdtdatahash" xmlns:w16sdtfl="http://schemas.microsoft.com/office/word/2024/wordml/sdtformatlock" xmlns:w16se="http://schemas.microsoft.com/office/word/2015/wordml/symex" xmlns:wpg="http://schemas.microsoft.com/office/word/2010/wordprocessingGroup" xmlns:wpi="http://schemas.microsoft.com/office/word/2010/wordprocessingInk" xmlns:wne="http://schemas.microsoft.com/office/word/2006/wordml" xmlns:wps="http://schemas.microsoft.com/office/word/2010/wordprocessingShape" mc:Ignorable="w14 w15 w16se w16cid w16 w16cex w16sdtdh w16sdtfl w16du wp14">
+<w:hdr xmlns:wpc="http://schemas.microsoft.com/office/word/2010/wordprocessingCanvas" xmlns:cx="http://schemas.microsoft.com/office/drawing/2014/chartex" xmlns:cx1="http://schemas.microsoft.com/office/drawing/2015/9/8/chartex" xmlns:cx2="http://schemas.microsoft.com/office/drawing/2015/10/21/chartex" xmlns:cx3="http://schemas.microsoft.com/office/drawing/2016/5/9/chartex" xmlns:cx4="http://schemas.microsoft.com/office/drawing/2016/5/10/chartex" xmlns:cx5="http://schemas.microsoft.com/office/drawing/2016/5/11/chartex" xmlns:cx6="http://schemas.microsoft.com/office/drawing/2016/5/12/chartex" xmlns:cx7="http://schemas.microsoft.com/office/drawing/2016/5/13/chartex" xmlns:cx8="http://schemas.microsoft.com/office/drawing/2016/5/14/chartex" xmlns:mc="http://schemas.openxmlformats.org/markup-compatibility/2006" xmlns:aink="http://schemas.microsoft.com/office/drawing/2016/ink" xmlns:am3d="http://schemas.microsoft.com/office/drawing/2017/model3d" xmlns:o="urn:schemas-microsoft-com:office:office" xmlns:oel="http://schemas.microsoft.com/office/2019/extlst" xmlns:r="http://schemas.openxmlformats.org/officeDocument/2006/relationships" xmlns:m="http://schemas.openxmlformats.org/officeDocument/2006/math" xmlns:v="urn:schemas-microsoft-com:vml" xmlns:wp14="http://schemas.microsoft.com/office/word/2010/wordprocessingDrawing" xmlns:wp="http://schemas.openxmlformats.org/drawingml/2006/wordprocessingDrawing" xmlns:w10="urn:schemas-microsoft-com:office:word" xmlns:w="http://schemas.openxmlformats.org/wordprocessingml/2006/main" xmlns:w14="http://schemas.microsoft.com/office/word/2010/wordml" xmlns:w15="http://schemas.microsoft.com/office/word/2012/wordml" xmlns:w16cex="http://schemas.microsoft.com/office/word/2018/wordml/cex" xmlns:w16cid="http://schemas.microsoft.com/office/word/2016/wordml/cid" xmlns:w16="http://schemas.microsoft.com/office/word/2018/wordml" xmlns:w16du="http://schemas.microsoft.com/office/word/2023/wordml/word16du" xmlns:w16sdtdh="http://schemas.microsoft.com/office/word/2020/wordml/sdtdatahash" xmlns:w16se="http://schemas.microsoft.com/office/word/2015/wordml/symex" xmlns:wpg="http://schemas.microsoft.com/office/word/2010/wordprocessingGroup" xmlns:wpi="http://schemas.microsoft.com/office/word/2010/wordprocessingInk" xmlns:wne="http://schemas.microsoft.com/office/word/2006/wordml" xmlns:wps="http://schemas.microsoft.com/office/word/2010/wordprocessingShape" mc:Ignorable="w14 w15 w16se w16cid w16 w16cex w16sdtdh w16du wp14">
   <w:p>
     <w:pPr>
       <w:pStyle w:val="a3"/>
-      <w:rPr>
-        <w:rFonts w:hint="eastAsia"/>
-      </w:rPr>
     </w:pPr>
   </w:p>
 </w:hdr>
 </file>
 
 <file path=word/numbering.xml><?xml version="1.0" encoding="utf-8"?>
-<w:numbering xmlns:wpc="http://schemas.microsoft.com/office/word/2010/wordprocessingCanvas" xmlns:cx="http://schemas.microsoft.com/office/drawing/2014/chartex" xmlns:cx1="http://schemas.microsoft.com/office/drawing/2015/9/8/chartex" xmlns:cx2="http://schemas.microsoft.com/office/drawing/2015/10/21/chartex" xmlns:cx3="http://schemas.microsoft.com/office/drawing/2016/5/9/chartex" xmlns:cx4="http://schemas.microsoft.com/office/drawing/2016/5/10/chartex" xmlns:cx5="http://schemas.microsoft.com/office/drawing/2016/5/11/chartex" xmlns:cx6="http://schemas.microsoft.com/office/drawing/2016/5/12/chartex" xmlns:cx7="http://schemas.microsoft.com/office/drawing/2016/5/13/chartex" xmlns:cx8="http://schemas.microsoft.com/office/drawing/2016/5/14/chartex" xmlns:mc="http://schemas.openxmlformats.org/markup-compatibility/2006" xmlns:aink="http://schemas.microsoft.com/office/drawing/2016/ink" xmlns:am3d="http://schemas.microsoft.com/office/drawing/2017/model3d" xmlns:o="urn:schemas-microsoft-com:office:office" xmlns:oel="http://schemas.microsoft.com/office/2019/extlst" xmlns:r="http://schemas.openxmlformats.org/officeDocument/2006/relationships" xmlns:m="http://schemas.openxmlformats.org/officeDocument/2006/math" xmlns:v="urn:schemas-microsoft-com:vml" xmlns:wp14="http://schemas.microsoft.com/office/word/2010/wordprocessingDrawing" xmlns:wp="http://schemas.openxmlformats.org/drawingml/2006/wordprocessingDrawing" xmlns:w10="urn:schemas-microsoft-com:office:word" xmlns:w="http://schemas.openxmlformats.org/wordprocessingml/2006/main" xmlns:w14="http://schemas.microsoft.com/office/word/2010/wordml" xmlns:w15="http://schemas.microsoft.com/office/word/2012/wordml" xmlns:w16cex="http://schemas.microsoft.com/office/word/2018/wordml/cex" xmlns:w16cid="http://schemas.microsoft.com/office/word/2016/wordml/cid" xmlns:w16="http://schemas.microsoft.com/office/word/2018/wordml" xmlns:w16du="http://schemas.microsoft.com/office/word/2023/wordml/word16du" xmlns:w16sdtdh="http://schemas.microsoft.com/office/word/2020/wordml/sdtdatahash" xmlns:w16sdtfl="http://schemas.microsoft.com/office/word/2024/wordml/sdtformatlock" xmlns:w16se="http://schemas.microsoft.com/office/word/2015/wordml/symex" xmlns:wpg="http://schemas.microsoft.com/office/word/2010/wordprocessingGroup" xmlns:wpi="http://schemas.microsoft.com/office/word/2010/wordprocessingInk" xmlns:wne="http://schemas.microsoft.com/office/word/2006/wordml" xmlns:wps="http://schemas.microsoft.com/office/word/2010/wordprocessingShape" mc:Ignorable="w14 w15 w16se w16cid w16 w16cex w16sdtdh w16sdtfl w16du wp14">
+<w:numbering xmlns:wpc="http://schemas.microsoft.com/office/word/2010/wordprocessingCanvas" xmlns:cx="http://schemas.microsoft.com/office/drawing/2014/chartex" xmlns:cx1="http://schemas.microsoft.com/office/drawing/2015/9/8/chartex" xmlns:cx2="http://schemas.microsoft.com/office/drawing/2015/10/21/chartex" xmlns:cx3="http://schemas.microsoft.com/office/drawing/2016/5/9/chartex" xmlns:cx4="http://schemas.microsoft.com/office/drawing/2016/5/10/chartex" xmlns:cx5="http://schemas.microsoft.com/office/drawing/2016/5/11/chartex" xmlns:cx6="http://schemas.microsoft.com/office/drawing/2016/5/12/chartex" xmlns:cx7="http://schemas.microsoft.com/office/drawing/2016/5/13/chartex" xmlns:cx8="http://schemas.microsoft.com/office/drawing/2016/5/14/chartex" xmlns:mc="http://schemas.openxmlformats.org/markup-compatibility/2006" xmlns:aink="http://schemas.microsoft.com/office/drawing/2016/ink" xmlns:am3d="http://schemas.microsoft.com/office/drawing/2017/model3d" xmlns:o="urn:schemas-microsoft-com:office:office" xmlns:oel="http://schemas.microsoft.com/office/2019/extlst" xmlns:r="http://schemas.openxmlformats.org/officeDocument/2006/relationships" xmlns:m="http://schemas.openxmlformats.org/officeDocument/2006/math" xmlns:v="urn:schemas-microsoft-com:vml" xmlns:wp14="http://schemas.microsoft.com/office/word/2010/wordprocessingDrawing" xmlns:wp="http://schemas.openxmlformats.org/drawingml/2006/wordprocessingDrawing" xmlns:w10="urn:schemas-microsoft-com:office:word" xmlns:w="http://schemas.openxmlformats.org/wordprocessingml/2006/main" xmlns:w14="http://schemas.microsoft.com/office/word/2010/wordml" xmlns:w15="http://schemas.microsoft.com/office/word/2012/wordml" xmlns:w16cex="http://schemas.microsoft.com/office/word/2018/wordml/cex" xmlns:w16cid="http://schemas.microsoft.com/office/word/2016/wordml/cid" xmlns:w16="http://schemas.microsoft.com/office/word/2018/wordml" xmlns:w16du="http://schemas.microsoft.com/office/word/2023/wordml/word16du" xmlns:w16sdtdh="http://schemas.microsoft.com/office/word/2020/wordml/sdtdatahash" xmlns:w16se="http://schemas.microsoft.com/office/word/2015/wordml/symex" xmlns:wpg="http://schemas.microsoft.com/office/word/2010/wordprocessingGroup" xmlns:wpi="http://schemas.microsoft.com/office/word/2010/wordprocessingInk" xmlns:wne="http://schemas.microsoft.com/office/word/2006/wordml" xmlns:wps="http://schemas.microsoft.com/office/word/2010/wordprocessingShape" mc:Ignorable="w14 w15 w16se w16cid w16 w16cex w16sdtdh w16du wp14">
   <w:abstractNum w:abstractNumId="0" w15:restartNumberingAfterBreak="0">
     <w:nsid w:val="00BA1C4B"/>
     <w:multiLevelType w:val="multilevel"/>
@@ -17787,7 +17879,7 @@
 </file>
 
 <file path=word/styles.xml><?xml version="1.0" encoding="utf-8"?>
-<w:styles xmlns:mc="http://schemas.openxmlformats.org/markup-compatibility/2006" xmlns:r="http://schemas.openxmlformats.org/officeDocument/2006/relationships" xmlns:w="http://schemas.openxmlformats.org/wordprocessingml/2006/main" xmlns:w14="http://schemas.microsoft.com/office/word/2010/wordml" xmlns:w15="http://schemas.microsoft.com/office/word/2012/wordml" xmlns:w16cex="http://schemas.microsoft.com/office/word/2018/wordml/cex" xmlns:w16cid="http://schemas.microsoft.com/office/word/2016/wordml/cid" xmlns:w16="http://schemas.microsoft.com/office/word/2018/wordml" xmlns:w16du="http://schemas.microsoft.com/office/word/2023/wordml/word16du" xmlns:w16sdtdh="http://schemas.microsoft.com/office/word/2020/wordml/sdtdatahash" xmlns:w16sdtfl="http://schemas.microsoft.com/office/word/2024/wordml/sdtformatlock" xmlns:w16se="http://schemas.microsoft.com/office/word/2015/wordml/symex" mc:Ignorable="w14 w15 w16se w16cid w16 w16cex w16sdtdh w16sdtfl w16du">
+<w:styles xmlns:mc="http://schemas.openxmlformats.org/markup-compatibility/2006" xmlns:r="http://schemas.openxmlformats.org/officeDocument/2006/relationships" xmlns:w="http://schemas.openxmlformats.org/wordprocessingml/2006/main" xmlns:w14="http://schemas.microsoft.com/office/word/2010/wordml" xmlns:w15="http://schemas.microsoft.com/office/word/2012/wordml" xmlns:w16cex="http://schemas.microsoft.com/office/word/2018/wordml/cex" xmlns:w16cid="http://schemas.microsoft.com/office/word/2016/wordml/cid" xmlns:w16="http://schemas.microsoft.com/office/word/2018/wordml" xmlns:w16du="http://schemas.microsoft.com/office/word/2023/wordml/word16du" xmlns:w16sdtdh="http://schemas.microsoft.com/office/word/2020/wordml/sdtdatahash" xmlns:w16se="http://schemas.microsoft.com/office/word/2015/wordml/symex" mc:Ignorable="w14 w15 w16se w16cid w16 w16cex w16sdtdh w16du">
   <w:docDefaults>
     <w:rPrDefault>
       <w:rPr>
@@ -18215,7 +18307,6 @@
   <w:style w:type="character" w:default="1" w:styleId="a0">
     <w:name w:val="Default Paragraph Font"/>
     <w:uiPriority w:val="1"/>
-    <w:semiHidden/>
     <w:unhideWhenUsed/>
   </w:style>
   <w:style w:type="table" w:default="1" w:styleId="a1">

--- a/Easy Deploy：一站式AI训练服务平台——软件需求规约.docx
+++ b/Easy Deploy：一站式AI训练服务平台——软件需求规约.docx
@@ -4778,7 +4778,7 @@
       <w:pPr>
         <w:spacing w:after="0" w:line="360" w:lineRule="auto"/>
         <w:rPr>
-          <w:rFonts w:ascii="Times New Roman" w:hAnsi="Times New Roman" w:cs="Times New Roman"/>
+          <w:rFonts w:ascii="Times New Roman" w:eastAsia="等线" w:hAnsi="Times New Roman" w:cs="Times New Roman"/>
         </w:rPr>
       </w:pPr>
       <w:r>
@@ -4795,6 +4795,12 @@
       </w:r>
       <w:r>
         <w:rPr>
+          <w:rFonts w:ascii="Times New Roman" w:eastAsia="等线" w:hAnsi="Times New Roman" w:cs="Times New Roman" w:hint="eastAsia"/>
+        </w:rPr>
+        <w:t>公司老板、</w:t>
+      </w:r>
+      <w:r>
+        <w:rPr>
           <w:rFonts w:ascii="Times New Roman" w:eastAsia="等线" w:hAnsi="Times New Roman" w:cs="Times New Roman"/>
         </w:rPr>
         <w:t>AI</w:t>
@@ -4803,7 +4809,101 @@
         <w:rPr>
           <w:rFonts w:ascii="Times New Roman" w:eastAsia="等线" w:hAnsi="Times New Roman" w:cs="Times New Roman"/>
         </w:rPr>
-        <w:t>初学者、算法开发人员、数据采集工程师和软件工程师的需求分析，为系统需求获取提供了清晰的指导。</w:t>
+        <w:t>初学者、算法开发人员</w:t>
+      </w:r>
+      <w:r>
+        <w:rPr>
+          <w:rFonts w:ascii="Times New Roman" w:eastAsia="等线" w:hAnsi="Times New Roman" w:cs="Times New Roman" w:hint="eastAsia"/>
+        </w:rPr>
+        <w:t>和</w:t>
+      </w:r>
+      <w:r>
+        <w:rPr>
+          <w:rFonts w:ascii="Times New Roman" w:eastAsia="等线" w:hAnsi="Times New Roman" w:cs="Times New Roman"/>
+        </w:rPr>
+        <w:t>数据采集工程师的需求分析，为系统需求获取提供了清晰的指导。</w:t>
+      </w:r>
+    </w:p>
+    <w:p>
+      <w:pPr>
+        <w:spacing w:after="0" w:line="360" w:lineRule="auto"/>
+        <w:ind w:firstLine="420"/>
+        <w:rPr>
+          <w:rFonts w:ascii="Times New Roman" w:eastAsia="等线" w:hAnsi="Times New Roman" w:cs="Times New Roman"/>
+        </w:rPr>
+      </w:pPr>
+      <w:r>
+        <w:rPr>
+          <w:rFonts w:ascii="Times New Roman" w:eastAsia="等线" w:hAnsi="Times New Roman" w:cs="Times New Roman"/>
+        </w:rPr>
+        <w:lastRenderedPageBreak/>
+        <w:drawing>
+          <wp:anchor distT="0" distB="0" distL="114300" distR="114300" simplePos="0" relativeHeight="251660288" behindDoc="0" locked="0" layoutInCell="1" allowOverlap="1" wp14:anchorId="2D2651CF" wp14:editId="3AE708F3">
+            <wp:simplePos x="0" y="0"/>
+            <wp:positionH relativeFrom="margin">
+              <wp:align>center</wp:align>
+            </wp:positionH>
+            <wp:positionV relativeFrom="paragraph">
+              <wp:posOffset>0</wp:posOffset>
+            </wp:positionV>
+            <wp:extent cx="2385695" cy="1496695"/>
+            <wp:effectExtent l="0" t="0" r="0" b="8255"/>
+            <wp:wrapTopAndBottom/>
+            <wp:docPr id="921335411" name="图片 1" descr="表格&#10;&#10;中度可信度描述已自动生成"/>
+            <wp:cNvGraphicFramePr>
+              <a:graphicFrameLocks xmlns:a="http://schemas.openxmlformats.org/drawingml/2006/main" noChangeAspect="1"/>
+            </wp:cNvGraphicFramePr>
+            <a:graphic xmlns:a="http://schemas.openxmlformats.org/drawingml/2006/main">
+              <a:graphicData uri="http://schemas.openxmlformats.org/drawingml/2006/picture">
+                <pic:pic xmlns:pic="http://schemas.openxmlformats.org/drawingml/2006/picture">
+                  <pic:nvPicPr>
+                    <pic:cNvPr id="921335411" name="图片 1" descr="表格&#10;&#10;中度可信度描述已自动生成"/>
+                    <pic:cNvPicPr/>
+                  </pic:nvPicPr>
+                  <pic:blipFill>
+                    <a:blip r:embed="rId15" cstate="print">
+                      <a:extLst>
+                        <a:ext uri="{28A0092B-C50C-407E-A947-70E740481C1C}">
+                          <a14:useLocalDpi xmlns:a14="http://schemas.microsoft.com/office/drawing/2010/main" val="0"/>
+                        </a:ext>
+                      </a:extLst>
+                    </a:blip>
+                    <a:stretch>
+                      <a:fillRect/>
+                    </a:stretch>
+                  </pic:blipFill>
+                  <pic:spPr>
+                    <a:xfrm>
+                      <a:off x="0" y="0"/>
+                      <a:ext cx="2385695" cy="1496695"/>
+                    </a:xfrm>
+                    <a:prstGeom prst="rect">
+                      <a:avLst/>
+                    </a:prstGeom>
+                  </pic:spPr>
+                </pic:pic>
+              </a:graphicData>
+            </a:graphic>
+            <wp14:sizeRelH relativeFrom="margin">
+              <wp14:pctWidth>0</wp14:pctWidth>
+            </wp14:sizeRelH>
+            <wp14:sizeRelV relativeFrom="margin">
+              <wp14:pctHeight>0</wp14:pctHeight>
+            </wp14:sizeRelV>
+          </wp:anchor>
+        </w:drawing>
+      </w:r>
+      <w:r>
+        <w:rPr>
+          <w:rFonts w:ascii="Times New Roman" w:eastAsia="等线" w:hAnsi="Times New Roman" w:cs="Times New Roman"/>
+        </w:rPr>
+        <w:t>作为新兴车企的管理者和项目发起人，张总希望平台能全面优化资源配置，提升团队效率，降低人工与计算成本。平台应支持快速整合数据处理、模型训练和结果可视化，帮助直观了解模型效果，为业务决策提供支持。同时，希望平台具备强大的团队协作能力和未来扩展性，以适应业务需求的快速变化，推动公司在自动驾驶领域保持领先优势，最大化投资回报</w:t>
+      </w:r>
+      <w:r>
+        <w:rPr>
+          <w:rFonts w:ascii="Times New Roman" w:eastAsia="等线" w:hAnsi="Times New Roman" w:cs="Times New Roman"/>
+        </w:rPr>
+        <w:t>。</w:t>
       </w:r>
     </w:p>
     <w:p>
@@ -4835,7 +4935,7 @@
                     </pic:cNvPicPr>
                   </pic:nvPicPr>
                   <pic:blipFill>
-                    <a:blip r:embed="rId15"/>
+                    <a:blip r:embed="rId16"/>
                     <a:stretch>
                       <a:fillRect/>
                     </a:stretch>
@@ -4885,14 +4985,7 @@
         <w:rPr>
           <w:rFonts w:ascii="Times New Roman" w:eastAsia="等线" w:hAnsi="Times New Roman" w:cs="Times New Roman"/>
         </w:rPr>
-        <w:t>初学者，尚处于学习阶段，缺乏深入的编程和数学背景。对他而</w:t>
-      </w:r>
-      <w:r>
-        <w:rPr>
-          <w:rFonts w:ascii="Times New Roman" w:eastAsia="等线" w:hAnsi="Times New Roman" w:cs="Times New Roman"/>
-        </w:rPr>
-        <w:lastRenderedPageBreak/>
-        <w:t>言，系统的易用性和直观性是首要需求。李同学希望通过一个简单的界面快速完成</w:t>
+        <w:t>初学者，尚处于学习阶段，缺乏深入的编程和数学背景。对他而言，系统的易用性和直观性是首要需求。李同学希望通过一个简单的界面快速完成</w:t>
       </w:r>
       <w:r>
         <w:rPr>
@@ -4948,7 +5041,7 @@
                     </pic:cNvPicPr>
                   </pic:nvPicPr>
                   <pic:blipFill>
-                    <a:blip r:embed="rId16"/>
+                    <a:blip r:embed="rId17"/>
                     <a:stretch>
                       <a:fillRect/>
                     </a:stretch>
@@ -5002,6 +5095,7 @@
           <w:rFonts w:ascii="Times New Roman" w:hAnsi="Times New Roman" w:cs="Times New Roman"/>
           <w:noProof/>
         </w:rPr>
+        <w:lastRenderedPageBreak/>
         <w:drawing>
           <wp:inline distT="0" distB="0" distL="0" distR="0" wp14:anchorId="243AF123" wp14:editId="243AF124">
             <wp:extent cx="5257800" cy="1028700"/>
@@ -5018,7 +5112,7 @@
                     </pic:cNvPicPr>
                   </pic:nvPicPr>
                   <pic:blipFill>
-                    <a:blip r:embed="rId17"/>
+                    <a:blip r:embed="rId18"/>
                     <a:stretch>
                       <a:fillRect/>
                     </a:stretch>
@@ -5067,47 +5161,6 @@
           <w:rFonts w:ascii="Times New Roman" w:hAnsi="Times New Roman" w:cs="Times New Roman"/>
         </w:rPr>
       </w:pPr>
-      <w:r>
-        <w:rPr>
-          <w:rFonts w:ascii="Times New Roman" w:hAnsi="Times New Roman" w:cs="Times New Roman"/>
-          <w:noProof/>
-        </w:rPr>
-        <w:drawing>
-          <wp:inline distT="0" distB="0" distL="0" distR="0" wp14:anchorId="243AF125" wp14:editId="243AF126">
-            <wp:extent cx="5257800" cy="1114425"/>
-            <wp:effectExtent l="0" t="0" r="0" b="0"/>
-            <wp:docPr id="3" name="Drawing 3"/>
-            <wp:cNvGraphicFramePr/>
-            <a:graphic xmlns:a="http://schemas.openxmlformats.org/drawingml/2006/main">
-              <a:graphicData uri="http://schemas.openxmlformats.org/drawingml/2006/picture">
-                <pic:pic xmlns:pic="http://schemas.openxmlformats.org/drawingml/2006/picture">
-                  <pic:nvPicPr>
-                    <pic:cNvPr id="0" name="Picture 3"/>
-                    <pic:cNvPicPr>
-                      <a:picLocks noChangeAspect="1"/>
-                    </pic:cNvPicPr>
-                  </pic:nvPicPr>
-                  <pic:blipFill>
-                    <a:blip r:embed="rId18"/>
-                    <a:stretch>
-                      <a:fillRect/>
-                    </a:stretch>
-                  </pic:blipFill>
-                  <pic:spPr>
-                    <a:xfrm>
-                      <a:off x="0" y="0"/>
-                      <a:ext cx="5257800" cy="1114425"/>
-                    </a:xfrm>
-                    <a:prstGeom prst="rect">
-                      <a:avLst/>
-                    </a:prstGeom>
-                  </pic:spPr>
-                </pic:pic>
-              </a:graphicData>
-            </a:graphic>
-          </wp:inline>
-        </w:drawing>
-      </w:r>
     </w:p>
     <w:p>
       <w:pPr>
@@ -5121,24 +5174,6 @@
           <w:rFonts w:ascii="Times New Roman" w:eastAsia="等线" w:hAnsi="Times New Roman" w:cs="Times New Roman"/>
         </w:rPr>
         <w:t xml:space="preserve">       </w:t>
-      </w:r>
-      <w:r>
-        <w:rPr>
-          <w:rFonts w:ascii="Times New Roman" w:eastAsia="等线" w:hAnsi="Times New Roman" w:cs="Times New Roman"/>
-        </w:rPr>
-        <w:t>张先生作为软件工程师，主要关注系统的架构设计、代码可维护性和扩展性。在系统开发过程中，他需要确保系统具有清晰的模块化结构，能够快速理解并进行功能扩展。同时，良好的文档和注释也是他关注的重点，帮助团队成员更高效地进行协作开发。因此，系统必须采用模块化设计，确保每个模块的功能明确、独立性强，并提供详尽的</w:t>
-      </w:r>
-      <w:r>
-        <w:rPr>
-          <w:rFonts w:ascii="Times New Roman" w:eastAsia="等线" w:hAnsi="Times New Roman" w:cs="Times New Roman"/>
-        </w:rPr>
-        <w:t>API</w:t>
-      </w:r>
-      <w:r>
-        <w:rPr>
-          <w:rFonts w:ascii="Times New Roman" w:eastAsia="等线" w:hAnsi="Times New Roman" w:cs="Times New Roman"/>
-        </w:rPr>
-        <w:t>文档和开发指南，以确保系统的稳定性和可维护性，支持后期的持续优化和扩展。</w:t>
       </w:r>
     </w:p>
     <w:p>
@@ -5158,7 +5193,6 @@
           <w:color w:val="3370FF"/>
           <w:sz w:val="36"/>
         </w:rPr>
-        <w:lastRenderedPageBreak/>
         <w:t xml:space="preserve">2. </w:t>
       </w:r>
       <w:r>
@@ -5659,7 +5693,14 @@
         <w:rPr>
           <w:rFonts w:ascii="Times New Roman" w:eastAsia="等线" w:hAnsi="Times New Roman" w:cs="Times New Roman"/>
         </w:rPr>
-        <w:t>数据集格式的统一和和算法的适配，使其能够支持当前功能的实现需求。</w:t>
+        <w:t>数据集格式的统一和和算法的适配，使其能够</w:t>
+      </w:r>
+      <w:r>
+        <w:rPr>
+          <w:rFonts w:ascii="Times New Roman" w:eastAsia="等线" w:hAnsi="Times New Roman" w:cs="Times New Roman"/>
+        </w:rPr>
+        <w:lastRenderedPageBreak/>
+        <w:t>支持当前功能的实现需求。</w:t>
       </w:r>
     </w:p>
     <w:p>
@@ -5878,7 +5919,6 @@
           <w:color w:val="3370FF"/>
           <w:sz w:val="32"/>
         </w:rPr>
-        <w:lastRenderedPageBreak/>
         <w:t xml:space="preserve">3.2 </w:t>
       </w:r>
       <w:r>
@@ -6326,6 +6366,7 @@
           <w:rFonts w:ascii="Times New Roman" w:eastAsia="等线" w:hAnsi="Times New Roman" w:cs="Times New Roman"/>
           <w:b/>
         </w:rPr>
+        <w:lastRenderedPageBreak/>
         <w:t>交互需求：</w:t>
       </w:r>
       <w:r>
@@ -6556,14 +6597,7 @@
         <w:rPr>
           <w:rFonts w:ascii="Times New Roman" w:eastAsia="等线" w:hAnsi="Times New Roman" w:cs="Times New Roman"/>
         </w:rPr>
-        <w:t>），因其强大的生态系统和易用性，适用于模</w:t>
-      </w:r>
-      <w:r>
-        <w:rPr>
-          <w:rFonts w:ascii="Times New Roman" w:eastAsia="等线" w:hAnsi="Times New Roman" w:cs="Times New Roman"/>
-        </w:rPr>
-        <w:lastRenderedPageBreak/>
-        <w:t>型训练和部署。</w:t>
+        <w:t>），因其强大的生态系统和易用性，适用于模型训练和部署。</w:t>
       </w:r>
     </w:p>
     <w:p>
@@ -11132,56 +11166,48 @@
           <w:rFonts w:ascii="Times New Roman" w:eastAsia="等线" w:hAnsi="Times New Roman" w:cs="Times New Roman"/>
         </w:rPr>
       </w:pPr>
-      <w:proofErr w:type="spellStart"/>
       <w:r>
         <w:rPr>
           <w:rFonts w:ascii="Times New Roman" w:eastAsia="等线" w:hAnsi="Times New Roman" w:cs="Times New Roman"/>
         </w:rPr>
         <w:t>ModelVerification</w:t>
       </w:r>
-      <w:proofErr w:type="spellEnd"/>
       <w:r>
         <w:rPr>
           <w:rFonts w:ascii="Times New Roman" w:eastAsia="等线" w:hAnsi="Times New Roman" w:cs="Times New Roman"/>
         </w:rPr>
         <w:t>类于</w:t>
       </w:r>
-      <w:proofErr w:type="spellStart"/>
       <w:r>
         <w:rPr>
           <w:rFonts w:ascii="Times New Roman" w:eastAsia="等线" w:hAnsi="Times New Roman" w:cs="Times New Roman"/>
         </w:rPr>
         <w:t>TrainingModel</w:t>
       </w:r>
-      <w:proofErr w:type="spellEnd"/>
       <w:r>
         <w:rPr>
           <w:rFonts w:ascii="Times New Roman" w:eastAsia="等线" w:hAnsi="Times New Roman" w:cs="Times New Roman"/>
         </w:rPr>
         <w:t>类通过关联关系相连。每个训练任务完成后</w:t>
       </w:r>
-      <w:proofErr w:type="spellStart"/>
       <w:r>
         <w:rPr>
           <w:rFonts w:ascii="Times New Roman" w:eastAsia="等线" w:hAnsi="Times New Roman" w:cs="Times New Roman"/>
         </w:rPr>
         <w:t>ModelVerification</w:t>
       </w:r>
-      <w:proofErr w:type="spellEnd"/>
       <w:r>
         <w:rPr>
           <w:rFonts w:ascii="Times New Roman" w:eastAsia="等线" w:hAnsi="Times New Roman" w:cs="Times New Roman"/>
         </w:rPr>
         <w:t>类都会通过</w:t>
       </w:r>
-      <w:proofErr w:type="spellStart"/>
       <w:r>
         <w:rPr>
           <w:rFonts w:ascii="Times New Roman" w:eastAsia="等线" w:hAnsi="Times New Roman" w:cs="Times New Roman"/>
         </w:rPr>
         <w:t>verifyModel</w:t>
       </w:r>
-      <w:proofErr w:type="spellEnd"/>
       <w:r>
         <w:rPr>
           <w:rFonts w:ascii="Times New Roman" w:eastAsia="等线" w:hAnsi="Times New Roman" w:cs="Times New Roman"/>
@@ -12833,7 +12859,6 @@
         <w:rPr>
           <w:rFonts w:ascii="Times New Roman" w:eastAsia="等线" w:hAnsi="Times New Roman" w:cs="Times New Roman"/>
         </w:rPr>
-        <w:lastRenderedPageBreak/>
         <w:t xml:space="preserve">       </w:t>
       </w:r>
       <w:r>
@@ -12847,21 +12872,7 @@
         <w:rPr>
           <w:rFonts w:ascii="Times New Roman" w:eastAsia="等线" w:hAnsi="Times New Roman" w:cs="Times New Roman"/>
         </w:rPr>
-        <w:t>，数据的表示方式可能会发生变化，但是其核心数据信息不会发生变化。例如，旋转信息可以从四元数表示转换为轴角表示，这种</w:t>
-      </w:r>
-      <w:proofErr w:type="gramStart"/>
-      <w:r>
-        <w:rPr>
-          <w:rFonts w:ascii="Times New Roman" w:eastAsia="等线" w:hAnsi="Times New Roman" w:cs="Times New Roman"/>
-        </w:rPr>
-        <w:t>转换仅</w:t>
-      </w:r>
-      <w:proofErr w:type="gramEnd"/>
-      <w:r>
-        <w:rPr>
-          <w:rFonts w:ascii="Times New Roman" w:eastAsia="等线" w:hAnsi="Times New Roman" w:cs="Times New Roman"/>
-        </w:rPr>
-        <w:t>涉及存储格式的调整，核心数据本身（如旋转信息）保持不变，确保转换后的数据与原始数据具有相同的准确性和完整性。</w:t>
+        <w:t>，数据的表示方式可能会发生变化，但是其核心数据信息不会发生变化。例如，旋转信息可以从四元数表示转换为轴角表示，这种转换仅涉及存储格式的调整，核心数据本身（如旋转信息）保持不变，确保转换后的数据与原始数据具有相同的准确性和完整性。</w:t>
       </w:r>
     </w:p>
     <w:p>
@@ -12882,21 +12893,7 @@
         <w:rPr>
           <w:rFonts w:ascii="Times New Roman" w:eastAsia="等线" w:hAnsi="Times New Roman" w:cs="Times New Roman"/>
         </w:rPr>
-        <w:t>下面代码仅简单说明统一数据</w:t>
-      </w:r>
-      <w:proofErr w:type="gramStart"/>
-      <w:r>
-        <w:rPr>
-          <w:rFonts w:ascii="Times New Roman" w:eastAsia="等线" w:hAnsi="Times New Roman" w:cs="Times New Roman"/>
-        </w:rPr>
-        <w:t>集不会</w:t>
-      </w:r>
-      <w:proofErr w:type="gramEnd"/>
-      <w:r>
-        <w:rPr>
-          <w:rFonts w:ascii="Times New Roman" w:eastAsia="等线" w:hAnsi="Times New Roman" w:cs="Times New Roman"/>
-        </w:rPr>
-        <w:t>导致数据的丢失，和相同算法使用原始数据集获取的信息一致</w:t>
+        <w:t>下面代码仅简单说明统一数据集不会导致数据的丢失，和相同算法使用原始数据集获取的信息一致</w:t>
       </w:r>
       <w:r>
         <w:rPr>
